--- a/analysis/paper/paper.docx
+++ b/analysis/paper/paper.docx
@@ -3259,17 +3259,53 @@
       </w:r>
     </w:p>
     <w:bookmarkEnd w:id="46"/>
-    <w:bookmarkStart w:id="200" w:name="references"/>
+    <w:bookmarkStart w:id="47" w:name="acknowledgements"/>
     <w:p>
       <w:pPr>
         <w:pStyle w:val="Heading1"/>
       </w:pPr>
       <w:r>
+        <w:t xml:space="preserve">Acknowledgements</w:t>
+      </w:r>
+    </w:p>
+    <w:p>
+      <w:pPr>
+        <w:pStyle w:val="FirstParagraph"/>
+      </w:pPr>
+      <w:r>
+        <w:t xml:space="preserve">Versions of this paper were presented at the Big Data in Archaeology Conference at the McDonald Institute for Archaeological Research at the University of Cambridge (2019) and the Workshop on Exploring Data-Driven Solutions to Archaeological Problems at the Abu Dhabi Institute at New York University (2025). Thanks to the participants of those events for their feedback. Thanks to the JAS editors for the invitation to contribute to this special issue.</w:t>
+      </w:r>
+    </w:p>
+    <w:bookmarkEnd w:id="47"/>
+    <w:bookmarkStart w:id="48" w:name="data-availability-statement"/>
+    <w:p>
+      <w:pPr>
+        <w:pStyle w:val="Heading1"/>
+      </w:pPr>
+      <w:r>
+        <w:t xml:space="preserve">Data Availability Statement</w:t>
+      </w:r>
+    </w:p>
+    <w:p>
+      <w:pPr>
+        <w:pStyle w:val="FirstParagraph"/>
+      </w:pPr>
+      <w:r>
+        <w:t xml:space="preserve">The data that support the findings of this study are openly available in [repository name] at http://doi.org/[doi]</w:t>
+      </w:r>
+    </w:p>
+    <w:bookmarkEnd w:id="48"/>
+    <w:bookmarkStart w:id="202" w:name="references"/>
+    <w:p>
+      <w:pPr>
+        <w:pStyle w:val="Heading1"/>
+      </w:pPr>
+      <w:r>
         <w:t xml:space="preserve">References</w:t>
       </w:r>
     </w:p>
-    <w:bookmarkStart w:id="199" w:name="refs"/>
-    <w:bookmarkStart w:id="47" w:name="ref-alff2014swift"/>
+    <w:bookmarkStart w:id="201" w:name="refs"/>
+    <w:bookmarkStart w:id="49" w:name="ref-alff2014swift"/>
     <w:p>
       <w:pPr>
         <w:pStyle w:val="Bibliography"/>
@@ -3278,8 +3314,8 @@
         <w:t xml:space="preserve">Alff, D., 2014. Swift’s solar gourds and the rhetoric of projection. Eighteenth-Century Studies 47, 245–260.</w:t>
       </w:r>
     </w:p>
-    <w:bookmarkEnd w:id="47"/>
-    <w:bookmarkStart w:id="49" w:name="ref-quarto"/>
+    <w:bookmarkEnd w:id="49"/>
+    <w:bookmarkStart w:id="51" w:name="ref-quarto"/>
     <w:p>
       <w:pPr>
         <w:pStyle w:val="Bibliography"/>
@@ -3290,7 +3326,7 @@
       <w:r>
         <w:t xml:space="preserve"> </w:t>
       </w:r>
-      <w:hyperlink r:id="rId48">
+      <w:hyperlink r:id="rId50">
         <w:r>
           <w:rPr>
             <w:rStyle w:val="Hyperlink"/>
@@ -3302,8 +3338,8 @@
         <w:t xml:space="preserve">.</w:t>
       </w:r>
     </w:p>
-    <w:bookmarkEnd w:id="49"/>
-    <w:bookmarkStart w:id="51" w:name="ref-conda2023"/>
+    <w:bookmarkEnd w:id="51"/>
+    <w:bookmarkStart w:id="53" w:name="ref-conda2023"/>
     <w:p>
       <w:pPr>
         <w:pStyle w:val="Bibliography"/>
@@ -3314,7 +3350,7 @@
       <w:r>
         <w:t xml:space="preserve"> </w:t>
       </w:r>
-      <w:hyperlink r:id="rId50">
+      <w:hyperlink r:id="rId52">
         <w:r>
           <w:rPr>
             <w:rStyle w:val="Hyperlink"/>
@@ -3326,8 +3362,8 @@
         <w:t xml:space="preserve">.</w:t>
       </w:r>
     </w:p>
-    <w:bookmarkEnd w:id="51"/>
-    <w:bookmarkStart w:id="53" w:name="ref-Baker2016"/>
+    <w:bookmarkEnd w:id="53"/>
+    <w:bookmarkStart w:id="55" w:name="ref-Baker2016"/>
     <w:p>
       <w:pPr>
         <w:pStyle w:val="Bibliography"/>
@@ -3338,7 +3374,7 @@
       <w:r>
         <w:t xml:space="preserve"> </w:t>
       </w:r>
-      <w:hyperlink r:id="rId52">
+      <w:hyperlink r:id="rId54">
         <w:r>
           <w:rPr>
             <w:rStyle w:val="Hyperlink"/>
@@ -3347,8 +3383,8 @@
         </w:r>
       </w:hyperlink>
     </w:p>
-    <w:bookmarkEnd w:id="53"/>
-    <w:bookmarkStart w:id="55" w:name="ref-batistOpenArchaeologyOpen2024"/>
+    <w:bookmarkEnd w:id="55"/>
+    <w:bookmarkStart w:id="57" w:name="ref-batistOpenArchaeologyOpen2024"/>
     <w:p>
       <w:pPr>
         <w:pStyle w:val="Bibliography"/>
@@ -3359,7 +3395,7 @@
       <w:r>
         <w:t xml:space="preserve"> </w:t>
       </w:r>
-      <w:hyperlink r:id="rId54">
+      <w:hyperlink r:id="rId56">
         <w:r>
           <w:rPr>
             <w:rStyle w:val="Hyperlink"/>
@@ -3368,8 +3404,8 @@
         </w:r>
       </w:hyperlink>
     </w:p>
-    <w:bookmarkEnd w:id="55"/>
-    <w:bookmarkStart w:id="57" w:name="Xb3854a72474f0d6731dd427b0a02742dfed21fd"/>
+    <w:bookmarkEnd w:id="57"/>
+    <w:bookmarkStart w:id="59" w:name="Xb3854a72474f0d6731dd427b0a02742dfed21fd"/>
     <w:p>
       <w:pPr>
         <w:pStyle w:val="Bibliography"/>
@@ -3380,7 +3416,7 @@
       <w:r>
         <w:t xml:space="preserve"> </w:t>
       </w:r>
-      <w:hyperlink r:id="rId56">
+      <w:hyperlink r:id="rId58">
         <w:r>
           <w:rPr>
             <w:rStyle w:val="Hyperlink"/>
@@ -3389,8 +3425,8 @@
         </w:r>
       </w:hyperlink>
     </w:p>
-    <w:bookmarkEnd w:id="57"/>
-    <w:bookmarkStart w:id="59" w:name="ref-bilottiPointPatternAnalysis2024"/>
+    <w:bookmarkEnd w:id="59"/>
+    <w:bookmarkStart w:id="61" w:name="ref-bilottiPointPatternAnalysis2024"/>
     <w:p>
       <w:pPr>
         <w:pStyle w:val="Bibliography"/>
@@ -3401,7 +3437,7 @@
       <w:r>
         <w:t xml:space="preserve"> </w:t>
       </w:r>
-      <w:hyperlink r:id="rId58">
+      <w:hyperlink r:id="rId60">
         <w:r>
           <w:rPr>
             <w:rStyle w:val="Hyperlink"/>
@@ -3410,8 +3446,8 @@
         </w:r>
       </w:hyperlink>
     </w:p>
-    <w:bookmarkEnd w:id="59"/>
-    <w:bookmarkStart w:id="60" w:name="ref-binford1962archaeology"/>
+    <w:bookmarkEnd w:id="61"/>
+    <w:bookmarkStart w:id="62" w:name="ref-binford1962archaeology"/>
     <w:p>
       <w:pPr>
         <w:pStyle w:val="Bibliography"/>
@@ -3420,8 +3456,8 @@
         <w:t xml:space="preserve">Binford, L.R., 1962. Archaeology as anthropology. American antiquity 28, 217–225.</w:t>
       </w:r>
     </w:p>
-    <w:bookmarkEnd w:id="60"/>
-    <w:bookmarkStart w:id="62" w:name="ref-bolnick2022ensuring"/>
+    <w:bookmarkEnd w:id="62"/>
+    <w:bookmarkStart w:id="64" w:name="ref-bolnick2022ensuring"/>
     <w:p>
       <w:pPr>
         <w:pStyle w:val="Bibliography"/>
@@ -3432,7 +3468,7 @@
       <w:r>
         <w:t xml:space="preserve"> </w:t>
       </w:r>
-      <w:hyperlink r:id="rId61">
+      <w:hyperlink r:id="rId63">
         <w:r>
           <w:rPr>
             <w:rStyle w:val="Hyperlink"/>
@@ -3447,8 +3483,8 @@
         <w:t xml:space="preserve">(Editorial). From the Editor’s Desk of The American Naturalist.</w:t>
       </w:r>
     </w:p>
-    <w:bookmarkEnd w:id="62"/>
-    <w:bookmarkStart w:id="64" w:name="ref-bornerAtlasScience2010"/>
+    <w:bookmarkEnd w:id="64"/>
+    <w:bookmarkStart w:id="66" w:name="ref-bornerAtlasScience2010"/>
     <w:p>
       <w:pPr>
         <w:pStyle w:val="Bibliography"/>
@@ -3459,7 +3495,7 @@
       <w:r>
         <w:t xml:space="preserve"> </w:t>
       </w:r>
-      <w:hyperlink r:id="rId63">
+      <w:hyperlink r:id="rId65">
         <w:r>
           <w:rPr>
             <w:rStyle w:val="Hyperlink"/>
@@ -3471,8 +3507,8 @@
         <w:t xml:space="preserve">. The MIT Press.</w:t>
       </w:r>
     </w:p>
-    <w:bookmarkEnd w:id="64"/>
-    <w:bookmarkStart w:id="65" w:name="ref-cacioppo2015social"/>
+    <w:bookmarkEnd w:id="66"/>
+    <w:bookmarkStart w:id="67" w:name="ref-cacioppo2015social"/>
     <w:p>
       <w:pPr>
         <w:pStyle w:val="Bibliography"/>
@@ -3481,8 +3517,8 @@
         <w:t xml:space="preserve">Cacioppo, J.T., Kaplan, R.M., Krosnick, J.A., Olds, J.L., Dean, H., 2015. Social, behavioral, and economic sciences perspectives on robust and reliable science. Report of the Subcommittee on Replicability in Science Advisory Committee to the National Science Foundation Directorate for Social, Behavioral, and Economic Sciences 1.</w:t>
       </w:r>
     </w:p>
-    <w:bookmarkEnd w:id="65"/>
-    <w:bookmarkStart w:id="67" w:name="X3edec23871ddfa0a35cf4da14b26695d875db69"/>
+    <w:bookmarkEnd w:id="67"/>
+    <w:bookmarkStart w:id="69" w:name="X3edec23871ddfa0a35cf4da14b26695d875db69"/>
     <w:p>
       <w:pPr>
         <w:pStyle w:val="Bibliography"/>
@@ -3493,7 +3529,7 @@
       <w:r>
         <w:t xml:space="preserve"> </w:t>
       </w:r>
-      <w:hyperlink r:id="rId66">
+      <w:hyperlink r:id="rId68">
         <w:r>
           <w:rPr>
             <w:rStyle w:val="Hyperlink"/>
@@ -3502,8 +3538,8 @@
         </w:r>
       </w:hyperlink>
     </w:p>
-    <w:bookmarkEnd w:id="67"/>
-    <w:bookmarkStart w:id="69" w:name="Xd854f4394820d4dd5f581e0df0d8f760340de8e"/>
+    <w:bookmarkEnd w:id="69"/>
+    <w:bookmarkStart w:id="71" w:name="Xd854f4394820d4dd5f581e0df0d8f760340de8e"/>
     <w:p>
       <w:pPr>
         <w:pStyle w:val="Bibliography"/>
@@ -3514,7 +3550,7 @@
       <w:r>
         <w:t xml:space="preserve"> </w:t>
       </w:r>
-      <w:hyperlink r:id="rId68">
+      <w:hyperlink r:id="rId70">
         <w:r>
           <w:rPr>
             <w:rStyle w:val="Hyperlink"/>
@@ -3523,8 +3559,8 @@
         </w:r>
       </w:hyperlink>
     </w:p>
-    <w:bookmarkEnd w:id="69"/>
-    <w:bookmarkStart w:id="71" w:name="ref-carrollOperationalizingCAREFAIR2021"/>
+    <w:bookmarkEnd w:id="71"/>
+    <w:bookmarkStart w:id="73" w:name="ref-carrollOperationalizingCAREFAIR2021"/>
     <w:p>
       <w:pPr>
         <w:pStyle w:val="Bibliography"/>
@@ -3535,7 +3571,7 @@
       <w:r>
         <w:t xml:space="preserve"> </w:t>
       </w:r>
-      <w:hyperlink r:id="rId70">
+      <w:hyperlink r:id="rId72">
         <w:r>
           <w:rPr>
             <w:rStyle w:val="Hyperlink"/>
@@ -3544,8 +3580,8 @@
         </w:r>
       </w:hyperlink>
     </w:p>
-    <w:bookmarkEnd w:id="71"/>
-    <w:bookmarkStart w:id="73" w:name="ref-ChangLi2015"/>
+    <w:bookmarkEnd w:id="73"/>
+    <w:bookmarkStart w:id="75" w:name="ref-ChangLi2015"/>
     <w:p>
       <w:pPr>
         <w:pStyle w:val="Bibliography"/>
@@ -3568,7 +3604,7 @@
       <w:r>
         <w:t xml:space="preserve"> </w:t>
       </w:r>
-      <w:hyperlink r:id="rId72">
+      <w:hyperlink r:id="rId74">
         <w:r>
           <w:rPr>
             <w:rStyle w:val="Hyperlink"/>
@@ -3577,8 +3613,8 @@
         </w:r>
       </w:hyperlink>
     </w:p>
-    <w:bookmarkEnd w:id="73"/>
-    <w:bookmarkStart w:id="74" w:name="X31434cc7678c61c197da7195a2497912cb2152a"/>
+    <w:bookmarkEnd w:id="75"/>
+    <w:bookmarkStart w:id="76" w:name="X31434cc7678c61c197da7195a2497912cb2152a"/>
     <w:p>
       <w:pPr>
         <w:pStyle w:val="Bibliography"/>
@@ -3587,8 +3623,8 @@
         <w:t xml:space="preserve">Cleveland, W.S., 1984. Graphs in scientific publications. The American Statistician 38, 261–269.</w:t>
       </w:r>
     </w:p>
-    <w:bookmarkEnd w:id="74"/>
-    <w:bookmarkStart w:id="76" w:name="ref-coleHierarchySciences1983"/>
+    <w:bookmarkEnd w:id="76"/>
+    <w:bookmarkStart w:id="78" w:name="ref-coleHierarchySciences1983"/>
     <w:p>
       <w:pPr>
         <w:pStyle w:val="Bibliography"/>
@@ -3599,7 +3635,7 @@
       <w:r>
         <w:t xml:space="preserve"> </w:t>
       </w:r>
-      <w:hyperlink r:id="rId75">
+      <w:hyperlink r:id="rId77">
         <w:r>
           <w:rPr>
             <w:rStyle w:val="Hyperlink"/>
@@ -3608,8 +3644,8 @@
         </w:r>
       </w:hyperlink>
     </w:p>
-    <w:bookmarkEnd w:id="76"/>
-    <w:bookmarkStart w:id="78" w:name="ref-cooperGuideReproducibleCode2017"/>
+    <w:bookmarkEnd w:id="78"/>
+    <w:bookmarkStart w:id="80" w:name="ref-cooperGuideReproducibleCode2017"/>
     <w:p>
       <w:pPr>
         <w:pStyle w:val="Bibliography"/>
@@ -3620,7 +3656,7 @@
       <w:r>
         <w:t xml:space="preserve"> </w:t>
       </w:r>
-      <w:hyperlink r:id="rId77">
+      <w:hyperlink r:id="rId79">
         <w:r>
           <w:rPr>
             <w:rStyle w:val="Hyperlink"/>
@@ -3632,8 +3668,8 @@
         <w:t xml:space="preserve">. British Ecological Society.</w:t>
       </w:r>
     </w:p>
-    <w:bookmarkEnd w:id="78"/>
-    <w:bookmarkStart w:id="80" w:name="ref-poetry2023"/>
+    <w:bookmarkEnd w:id="80"/>
+    <w:bookmarkStart w:id="82" w:name="ref-poetry2023"/>
     <w:p>
       <w:pPr>
         <w:pStyle w:val="Bibliography"/>
@@ -3644,7 +3680,7 @@
       <w:r>
         <w:t xml:space="preserve"> </w:t>
       </w:r>
-      <w:hyperlink r:id="rId79">
+      <w:hyperlink r:id="rId81">
         <w:r>
           <w:rPr>
             <w:rStyle w:val="Hyperlink"/>
@@ -3656,8 +3692,8 @@
         <w:t xml:space="preserve">.</w:t>
       </w:r>
     </w:p>
-    <w:bookmarkEnd w:id="80"/>
-    <w:bookmarkStart w:id="82" w:name="Xe565be8cb3a7d6411bbbc1121aab2f99a5e0f3e"/>
+    <w:bookmarkEnd w:id="82"/>
+    <w:bookmarkStart w:id="84" w:name="Xe565be8cb3a7d6411bbbc1121aab2f99a5e0f3e"/>
     <w:p>
       <w:pPr>
         <w:pStyle w:val="Bibliography"/>
@@ -3668,7 +3704,7 @@
       <w:r>
         <w:t xml:space="preserve"> </w:t>
       </w:r>
-      <w:hyperlink r:id="rId81">
+      <w:hyperlink r:id="rId83">
         <w:r>
           <w:rPr>
             <w:rStyle w:val="Hyperlink"/>
@@ -3677,8 +3713,8 @@
         </w:r>
       </w:hyperlink>
     </w:p>
-    <w:bookmarkEnd w:id="82"/>
-    <w:bookmarkStart w:id="83" w:name="ref-decan2016topology"/>
+    <w:bookmarkEnd w:id="84"/>
+    <w:bookmarkStart w:id="85" w:name="ref-decan2016topology"/>
     <w:p>
       <w:pPr>
         <w:pStyle w:val="Bibliography"/>
@@ -3687,8 +3723,8 @@
         <w:t xml:space="preserve">Decan, A., Mens, T., Claes, M., 2016. On the topology of package dependency networks: A comparison of three programming language ecosystems, in: Proccedings of the 10th European Conference on Software Architecture Workshops. pp. 1–4.</w:t>
       </w:r>
     </w:p>
-    <w:bookmarkEnd w:id="83"/>
-    <w:bookmarkStart w:id="85" w:name="Xd1368b0d3218e2ea1dfb33ac48a1d9e61b9ec03"/>
+    <w:bookmarkEnd w:id="85"/>
+    <w:bookmarkStart w:id="87" w:name="Xd1368b0d3218e2ea1dfb33ac48a1d9e61b9ec03"/>
     <w:p>
       <w:pPr>
         <w:pStyle w:val="Bibliography"/>
@@ -3699,7 +3735,7 @@
       <w:r>
         <w:t xml:space="preserve"> </w:t>
       </w:r>
-      <w:hyperlink r:id="rId84">
+      <w:hyperlink r:id="rId86">
         <w:r>
           <w:rPr>
             <w:rStyle w:val="Hyperlink"/>
@@ -3708,8 +3744,8 @@
         </w:r>
       </w:hyperlink>
     </w:p>
-    <w:bookmarkEnd w:id="85"/>
-    <w:bookmarkStart w:id="87" w:name="X8f1d863d5e653926c34912b671da36bbe2144a2"/>
+    <w:bookmarkEnd w:id="87"/>
+    <w:bookmarkStart w:id="89" w:name="X8f1d863d5e653926c34912b671da36bbe2144a2"/>
     <w:p>
       <w:pPr>
         <w:pStyle w:val="Bibliography"/>
@@ -3720,7 +3756,7 @@
       <w:r>
         <w:t xml:space="preserve"> </w:t>
       </w:r>
-      <w:hyperlink r:id="rId86">
+      <w:hyperlink r:id="rId88">
         <w:r>
           <w:rPr>
             <w:rStyle w:val="Hyperlink"/>
@@ -3732,8 +3768,8 @@
         <w:t xml:space="preserve">.</w:t>
       </w:r>
     </w:p>
-    <w:bookmarkEnd w:id="87"/>
-    <w:bookmarkStart w:id="89" w:name="ref-DifferentAgenda2012"/>
+    <w:bookmarkEnd w:id="89"/>
+    <w:bookmarkStart w:id="91" w:name="ref-DifferentAgenda2012"/>
     <w:p>
       <w:pPr>
         <w:pStyle w:val="Bibliography"/>
@@ -3744,7 +3780,7 @@
       <w:r>
         <w:t xml:space="preserve"> </w:t>
       </w:r>
-      <w:hyperlink r:id="rId88">
+      <w:hyperlink r:id="rId90">
         <w:r>
           <w:rPr>
             <w:rStyle w:val="Hyperlink"/>
@@ -3753,8 +3789,8 @@
         </w:r>
       </w:hyperlink>
     </w:p>
-    <w:bookmarkEnd w:id="89"/>
-    <w:bookmarkStart w:id="90" w:name="ref-edwards2017academic"/>
+    <w:bookmarkEnd w:id="91"/>
+    <w:bookmarkStart w:id="92" w:name="ref-edwards2017academic"/>
     <w:p>
       <w:pPr>
         <w:pStyle w:val="Bibliography"/>
@@ -3763,8 +3799,8 @@
         <w:t xml:space="preserve">Edwards, M.A., Roy, S., 2017. Academic research in the 21st century: Maintaining scientific integrity in a climate of perverse incentives and hypercompetition. Environmental engineering science 34, 51–61.</w:t>
       </w:r>
     </w:p>
-    <w:bookmarkEnd w:id="90"/>
-    <w:bookmarkStart w:id="92" w:name="ref-fanelliPositiveResultsIncrease2010"/>
+    <w:bookmarkEnd w:id="92"/>
+    <w:bookmarkStart w:id="94" w:name="ref-fanelliPositiveResultsIncrease2010"/>
     <w:p>
       <w:pPr>
         <w:pStyle w:val="Bibliography"/>
@@ -3793,7 +3829,7 @@
       <w:r>
         <w:t xml:space="preserve"> </w:t>
       </w:r>
-      <w:hyperlink r:id="rId91">
+      <w:hyperlink r:id="rId93">
         <w:r>
           <w:rPr>
             <w:rStyle w:val="Hyperlink"/>
@@ -3802,8 +3838,8 @@
         </w:r>
       </w:hyperlink>
     </w:p>
-    <w:bookmarkEnd w:id="92"/>
-    <w:bookmarkStart w:id="94" w:name="X7d8c1ebd34bd9d8018fdc7ada651da0aff90b0a"/>
+    <w:bookmarkEnd w:id="94"/>
+    <w:bookmarkStart w:id="96" w:name="X7d8c1ebd34bd9d8018fdc7ada651da0aff90b0a"/>
     <w:p>
       <w:pPr>
         <w:pStyle w:val="Bibliography"/>
@@ -3814,7 +3850,7 @@
       <w:r>
         <w:t xml:space="preserve"> </w:t>
       </w:r>
-      <w:hyperlink r:id="rId93">
+      <w:hyperlink r:id="rId95">
         <w:r>
           <w:rPr>
             <w:rStyle w:val="Hyperlink"/>
@@ -3823,8 +3859,8 @@
         </w:r>
       </w:hyperlink>
     </w:p>
-    <w:bookmarkEnd w:id="94"/>
-    <w:bookmarkStart w:id="96" w:name="ref-farahani2024reproducibility"/>
+    <w:bookmarkEnd w:id="96"/>
+    <w:bookmarkStart w:id="98" w:name="ref-farahani2024reproducibility"/>
     <w:p>
       <w:pPr>
         <w:pStyle w:val="Bibliography"/>
@@ -3835,7 +3871,7 @@
       <w:r>
         <w:t xml:space="preserve"> </w:t>
       </w:r>
-      <w:hyperlink r:id="rId95">
+      <w:hyperlink r:id="rId97">
         <w:r>
           <w:rPr>
             <w:rStyle w:val="Hyperlink"/>
@@ -3844,8 +3880,8 @@
         </w:r>
       </w:hyperlink>
     </w:p>
-    <w:bookmarkEnd w:id="96"/>
-    <w:bookmarkStart w:id="98" w:name="Xb07fef0ddad90613acb057293425fbb3e2873db"/>
+    <w:bookmarkEnd w:id="98"/>
+    <w:bookmarkStart w:id="100" w:name="Xb07fef0ddad90613acb057293425fbb3e2873db"/>
     <w:p>
       <w:pPr>
         <w:pStyle w:val="Bibliography"/>
@@ -3856,7 +3892,7 @@
       <w:r>
         <w:t xml:space="preserve"> </w:t>
       </w:r>
-      <w:hyperlink r:id="rId97">
+      <w:hyperlink r:id="rId99">
         <w:r>
           <w:rPr>
             <w:rStyle w:val="Hyperlink"/>
@@ -3865,8 +3901,8 @@
         </w:r>
       </w:hyperlink>
     </w:p>
-    <w:bookmarkEnd w:id="98"/>
-    <w:bookmarkStart w:id="100" w:name="ref-feinmanAimsScopeJournal2024"/>
+    <w:bookmarkEnd w:id="100"/>
+    <w:bookmarkStart w:id="102" w:name="ref-feinmanAimsScopeJournal2024"/>
     <w:p>
       <w:pPr>
         <w:pStyle w:val="Bibliography"/>
@@ -3877,7 +3913,7 @@
       <w:r>
         <w:t xml:space="preserve"> </w:t>
       </w:r>
-      <w:hyperlink r:id="rId99">
+      <w:hyperlink r:id="rId101">
         <w:r>
           <w:rPr>
             <w:rStyle w:val="Hyperlink"/>
@@ -3889,8 +3925,8 @@
         <w:t xml:space="preserve">. SpringerLink.</w:t>
       </w:r>
     </w:p>
-    <w:bookmarkEnd w:id="100"/>
-    <w:bookmarkStart w:id="102" w:name="ref-figueiredoSimpleKitUse2022"/>
+    <w:bookmarkEnd w:id="102"/>
+    <w:bookmarkStart w:id="104" w:name="ref-figueiredoSimpleKitUse2022"/>
     <w:p>
       <w:pPr>
         <w:pStyle w:val="Bibliography"/>
@@ -3901,7 +3937,7 @@
       <w:r>
         <w:t xml:space="preserve"> </w:t>
       </w:r>
-      <w:hyperlink r:id="rId101">
+      <w:hyperlink r:id="rId103">
         <w:r>
           <w:rPr>
             <w:rStyle w:val="Hyperlink"/>
@@ -3910,8 +3946,8 @@
         </w:r>
       </w:hyperlink>
     </w:p>
-    <w:bookmarkEnd w:id="102"/>
-    <w:bookmarkStart w:id="103" w:name="ref-fivsar2024reproducibility"/>
+    <w:bookmarkEnd w:id="104"/>
+    <w:bookmarkStart w:id="105" w:name="ref-fivsar2024reproducibility"/>
     <w:p>
       <w:pPr>
         <w:pStyle w:val="Bibliography"/>
@@ -3920,8 +3956,8 @@
         <w:t xml:space="preserve">Fišar, M., Greiner, B., Huber, C., Katok, E., Ozkes, A.I., Collaboration, M.S.R., 2024. Reproducibility in management science. Management Science 70, 1343–1356.</w:t>
       </w:r>
     </w:p>
-    <w:bookmarkEnd w:id="103"/>
-    <w:bookmarkStart w:id="104" w:name="ref-gertler2018make"/>
+    <w:bookmarkEnd w:id="105"/>
+    <w:bookmarkStart w:id="106" w:name="ref-gertler2018make"/>
     <w:p>
       <w:pPr>
         <w:pStyle w:val="Bibliography"/>
@@ -3930,8 +3966,8 @@
         <w:t xml:space="preserve">Gertler, P., Galiani, S., Romero, M., 2018. How to make replication the norm. Nature 554, 417–419.</w:t>
       </w:r>
     </w:p>
-    <w:bookmarkEnd w:id="104"/>
-    <w:bookmarkStart w:id="105" w:name="ref-Cookiecutter"/>
+    <w:bookmarkEnd w:id="106"/>
+    <w:bookmarkStart w:id="107" w:name="ref-Cookiecutter"/>
     <w:p>
       <w:pPr>
         <w:pStyle w:val="Bibliography"/>
@@ -3940,8 +3976,8 @@
         <w:t xml:space="preserve">Greenfeld, A.R., Community, C., 2023. Cookiecutter: A command-line utility that creates projects from project templates.</w:t>
       </w:r>
     </w:p>
-    <w:bookmarkEnd w:id="105"/>
-    <w:bookmarkStart w:id="107" w:name="ref-hawkesProperStudyMankind1968"/>
+    <w:bookmarkEnd w:id="107"/>
+    <w:bookmarkStart w:id="109" w:name="ref-hawkesProperStudyMankind1968"/>
     <w:p>
       <w:pPr>
         <w:pStyle w:val="Bibliography"/>
@@ -3952,7 +3988,7 @@
       <w:r>
         <w:t xml:space="preserve"> </w:t>
       </w:r>
-      <w:hyperlink r:id="rId106">
+      <w:hyperlink r:id="rId108">
         <w:r>
           <w:rPr>
             <w:rStyle w:val="Hyperlink"/>
@@ -3961,8 +3997,8 @@
         </w:r>
       </w:hyperlink>
     </w:p>
-    <w:bookmarkEnd w:id="107"/>
-    <w:bookmarkStart w:id="109" w:name="ref-hayesLearningBlindTests2017"/>
+    <w:bookmarkEnd w:id="109"/>
+    <w:bookmarkStart w:id="111" w:name="ref-hayesLearningBlindTests2017"/>
     <w:p>
       <w:pPr>
         <w:pStyle w:val="Bibliography"/>
@@ -3973,7 +4009,7 @@
       <w:r>
         <w:t xml:space="preserve"> </w:t>
       </w:r>
-      <w:hyperlink r:id="rId108">
+      <w:hyperlink r:id="rId110">
         <w:r>
           <w:rPr>
             <w:rStyle w:val="Hyperlink"/>
@@ -3982,8 +4018,8 @@
         </w:r>
       </w:hyperlink>
     </w:p>
-    <w:bookmarkEnd w:id="109"/>
-    <w:bookmarkStart w:id="111" w:name="ref-herbert2021reproducibility"/>
+    <w:bookmarkEnd w:id="111"/>
+    <w:bookmarkStart w:id="113" w:name="ref-herbert2021reproducibility"/>
     <w:p>
       <w:pPr>
         <w:pStyle w:val="Bibliography"/>
@@ -3994,7 +4030,7 @@
       <w:r>
         <w:t xml:space="preserve"> </w:t>
       </w:r>
-      <w:hyperlink r:id="rId110">
+      <w:hyperlink r:id="rId112">
         <w:r>
           <w:rPr>
             <w:rStyle w:val="Hyperlink"/>
@@ -4009,8 +4045,8 @@
         <w:t xml:space="preserve">(Working Paper No. 853). Banque de France.</w:t>
       </w:r>
     </w:p>
-    <w:bookmarkEnd w:id="111"/>
-    <w:bookmarkStart w:id="113" w:name="Xa4887a037bb6d9857785b0dd759f123a9da6542"/>
+    <w:bookmarkEnd w:id="113"/>
+    <w:bookmarkStart w:id="115" w:name="Xa4887a037bb6d9857785b0dd759f123a9da6542"/>
     <w:p>
       <w:pPr>
         <w:pStyle w:val="Bibliography"/>
@@ -4021,7 +4057,7 @@
       <w:r>
         <w:t xml:space="preserve"> </w:t>
       </w:r>
-      <w:hyperlink r:id="rId112">
+      <w:hyperlink r:id="rId114">
         <w:r>
           <w:rPr>
             <w:rStyle w:val="Hyperlink"/>
@@ -4030,8 +4066,8 @@
         </w:r>
       </w:hyperlink>
     </w:p>
-    <w:bookmarkEnd w:id="113"/>
-    <w:bookmarkStart w:id="114" w:name="ref-hodder1985postprocessual"/>
+    <w:bookmarkEnd w:id="115"/>
+    <w:bookmarkStart w:id="116" w:name="ref-hodder1985postprocessual"/>
     <w:p>
       <w:pPr>
         <w:pStyle w:val="Bibliography"/>
@@ -4040,8 +4076,8 @@
         <w:t xml:space="preserve">Hodder, I., 1985. Postprocessual archaeology. Advances in archaeological method and theory 1–26.</w:t>
       </w:r>
     </w:p>
-    <w:bookmarkEnd w:id="114"/>
-    <w:bookmarkStart w:id="116" w:name="ref-isaacWhitherArchaeology1971"/>
+    <w:bookmarkEnd w:id="116"/>
+    <w:bookmarkStart w:id="118" w:name="ref-isaacWhitherArchaeology1971"/>
     <w:p>
       <w:pPr>
         <w:pStyle w:val="Bibliography"/>
@@ -4052,7 +4088,7 @@
       <w:r>
         <w:t xml:space="preserve"> </w:t>
       </w:r>
-      <w:hyperlink r:id="rId115">
+      <w:hyperlink r:id="rId117">
         <w:r>
           <w:rPr>
             <w:rStyle w:val="Hyperlink"/>
@@ -4061,8 +4097,8 @@
         </w:r>
       </w:hyperlink>
     </w:p>
-    <w:bookmarkEnd w:id="116"/>
-    <w:bookmarkStart w:id="117" w:name="ref-kluyver2016jupyter"/>
+    <w:bookmarkEnd w:id="118"/>
+    <w:bookmarkStart w:id="119" w:name="ref-kluyver2016jupyter"/>
     <w:p>
       <w:pPr>
         <w:pStyle w:val="Bibliography"/>
@@ -4071,8 +4107,8 @@
         <w:t xml:space="preserve">Kluyver, T., Ragan-Kelley, B., Pérez, F., Granger, B., Bussonnier, M., Frederic, J., Kelley, K., Hamrick, J., Grout, J., Corlay, S., others, 2016. Jupyter notebooks–a publishing format for reproducible computational workflows, in: Positioning and Power in Academic Publishing: Players, Agents and Agendas. IOS press, pp. 87–90.</w:t>
       </w:r>
     </w:p>
-    <w:bookmarkEnd w:id="117"/>
-    <w:bookmarkStart w:id="119" w:name="Xa8737085de86970de62a258ea2464f58f5d0750"/>
+    <w:bookmarkEnd w:id="119"/>
+    <w:bookmarkStart w:id="121" w:name="Xa8737085de86970de62a258ea2464f58f5d0750"/>
     <w:p>
       <w:pPr>
         <w:pStyle w:val="Bibliography"/>
@@ -4083,7 +4119,7 @@
       <w:r>
         <w:t xml:space="preserve"> </w:t>
       </w:r>
-      <w:hyperlink r:id="rId118">
+      <w:hyperlink r:id="rId120">
         <w:r>
           <w:rPr>
             <w:rStyle w:val="Hyperlink"/>
@@ -4092,8 +4128,8 @@
         </w:r>
       </w:hyperlink>
     </w:p>
-    <w:bookmarkEnd w:id="119"/>
-    <w:bookmarkStart w:id="121" w:name="ref-korkmazModelingImpactPython2020"/>
+    <w:bookmarkEnd w:id="121"/>
+    <w:bookmarkStart w:id="123" w:name="ref-korkmazModelingImpactPython2020"/>
     <w:p>
       <w:pPr>
         <w:pStyle w:val="Bibliography"/>
@@ -4104,7 +4140,7 @@
       <w:r>
         <w:t xml:space="preserve"> </w:t>
       </w:r>
-      <w:hyperlink r:id="rId120">
+      <w:hyperlink r:id="rId122">
         <w:r>
           <w:rPr>
             <w:rStyle w:val="Hyperlink"/>
@@ -4113,8 +4149,8 @@
         </w:r>
       </w:hyperlink>
     </w:p>
-    <w:bookmarkEnd w:id="121"/>
-    <w:bookmarkStart w:id="122" w:name="ref-landau2021targets"/>
+    <w:bookmarkEnd w:id="123"/>
+    <w:bookmarkStart w:id="124" w:name="ref-landau2021targets"/>
     <w:p>
       <w:pPr>
         <w:pStyle w:val="Bibliography"/>
@@ -4123,8 +4159,8 @@
         <w:t xml:space="preserve">Landau, W.M., 2021. The targets r package: A dynamic make-like function-oriented pipeline toolkit for reproducibility and high-performance computing. Journal of Open Source Software 6, 2959.</w:t>
       </w:r>
     </w:p>
-    <w:bookmarkEnd w:id="122"/>
-    <w:bookmarkStart w:id="123" w:name="ref-leroigourhan1946"/>
+    <w:bookmarkEnd w:id="124"/>
+    <w:bookmarkStart w:id="125" w:name="ref-leroigourhan1946"/>
     <w:p>
       <w:pPr>
         <w:pStyle w:val="Bibliography"/>
@@ -4133,8 +4169,8 @@
         <w:t xml:space="preserve">Leroi-Gourhan, A., 1946. Archéologie du pacifique-nord: Matériaux pour l’étude des relations entre les peuples riverains d’asie et d’amérique, Travaux et mémoires de l’institut d’ethnologie. Institut d’ethnologie, Paris.</w:t>
       </w:r>
     </w:p>
-    <w:bookmarkEnd w:id="123"/>
-    <w:bookmarkStart w:id="125" w:name="X2a408c875025bf307ba7a704aa0438f9962168d"/>
+    <w:bookmarkEnd w:id="125"/>
+    <w:bookmarkStart w:id="127" w:name="X2a408c875025bf307ba7a704aa0438f9962168d"/>
     <w:p>
       <w:pPr>
         <w:pStyle w:val="Bibliography"/>
@@ -4145,7 +4181,7 @@
       <w:r>
         <w:t xml:space="preserve"> </w:t>
       </w:r>
-      <w:hyperlink r:id="rId124">
+      <w:hyperlink r:id="rId126">
         <w:r>
           <w:rPr>
             <w:rStyle w:val="Hyperlink"/>
@@ -4154,8 +4190,8 @@
         </w:r>
       </w:hyperlink>
     </w:p>
-    <w:bookmarkEnd w:id="125"/>
-    <w:bookmarkStart w:id="127" w:name="ref-liaoApplyingMaskRCNN2024"/>
+    <w:bookmarkEnd w:id="127"/>
+    <w:bookmarkStart w:id="129" w:name="ref-liaoApplyingMaskRCNN2024"/>
     <w:p>
       <w:pPr>
         <w:pStyle w:val="Bibliography"/>
@@ -4166,7 +4202,7 @@
       <w:r>
         <w:t xml:space="preserve"> </w:t>
       </w:r>
-      <w:hyperlink r:id="rId126">
+      <w:hyperlink r:id="rId128">
         <w:r>
           <w:rPr>
             <w:rStyle w:val="Hyperlink"/>
@@ -4175,8 +4211,8 @@
         </w:r>
       </w:hyperlink>
     </w:p>
-    <w:bookmarkEnd w:id="127"/>
-    <w:bookmarkStart w:id="128" w:name="ref-malashichev2017open"/>
+    <w:bookmarkEnd w:id="129"/>
+    <w:bookmarkStart w:id="130" w:name="ref-malashichev2017open"/>
     <w:p>
       <w:pPr>
         <w:pStyle w:val="Bibliography"/>
@@ -4185,8 +4221,8 @@
         <w:t xml:space="preserve">Malashichev, Y., 2017. From open access to open science. Biological Communications 3–5.</w:t>
       </w:r>
     </w:p>
-    <w:bookmarkEnd w:id="128"/>
-    <w:bookmarkStart w:id="130" w:name="ref-martin2024editors"/>
+    <w:bookmarkEnd w:id="130"/>
+    <w:bookmarkStart w:id="132" w:name="ref-martin2024editors"/>
     <w:p>
       <w:pPr>
         <w:pStyle w:val="Bibliography"/>
@@ -4197,7 +4233,7 @@
       <w:r>
         <w:t xml:space="preserve"> </w:t>
       </w:r>
-      <w:hyperlink r:id="rId129">
+      <w:hyperlink r:id="rId131">
         <w:r>
           <w:rPr>
             <w:rStyle w:val="Hyperlink"/>
@@ -4206,8 +4242,8 @@
         </w:r>
       </w:hyperlink>
     </w:p>
-    <w:bookmarkEnd w:id="130"/>
-    <w:bookmarkStart w:id="132" w:name="X4714c2a817f3dd73e21762b0e288664f7f2969d"/>
+    <w:bookmarkEnd w:id="132"/>
+    <w:bookmarkStart w:id="134" w:name="X4714c2a817f3dd73e21762b0e288664f7f2969d"/>
     <w:p>
       <w:pPr>
         <w:pStyle w:val="Bibliography"/>
@@ -4218,7 +4254,7 @@
       <w:r>
         <w:t xml:space="preserve"> </w:t>
       </w:r>
-      <w:hyperlink r:id="rId131">
+      <w:hyperlink r:id="rId133">
         <w:r>
           <w:rPr>
             <w:rStyle w:val="Hyperlink"/>
@@ -4230,8 +4266,8 @@
         <w:t xml:space="preserve">.</w:t>
       </w:r>
     </w:p>
-    <w:bookmarkEnd w:id="132"/>
-    <w:bookmarkStart w:id="134" w:name="ref-marwick2024introducing"/>
+    <w:bookmarkEnd w:id="134"/>
+    <w:bookmarkStart w:id="136" w:name="ref-marwick2024introducing"/>
     <w:p>
       <w:pPr>
         <w:pStyle w:val="Bibliography"/>
@@ -4242,7 +4278,7 @@
       <w:r>
         <w:t xml:space="preserve"> </w:t>
       </w:r>
-      <w:hyperlink r:id="rId133">
+      <w:hyperlink r:id="rId135">
         <w:r>
           <w:rPr>
             <w:rStyle w:val="Hyperlink"/>
@@ -4251,8 +4287,8 @@
         </w:r>
       </w:hyperlink>
     </w:p>
-    <w:bookmarkEnd w:id="134"/>
-    <w:bookmarkStart w:id="136" w:name="X2deffec8b40d8ad2b07451f2388f41e1a1d764f"/>
+    <w:bookmarkEnd w:id="136"/>
+    <w:bookmarkStart w:id="138" w:name="X2deffec8b40d8ad2b07451f2388f41e1a1d764f"/>
     <w:p>
       <w:pPr>
         <w:pStyle w:val="Bibliography"/>
@@ -4263,7 +4299,7 @@
       <w:r>
         <w:t xml:space="preserve"> </w:t>
       </w:r>
-      <w:hyperlink r:id="rId135">
+      <w:hyperlink r:id="rId137">
         <w:r>
           <w:rPr>
             <w:rStyle w:val="Hyperlink"/>
@@ -4272,8 +4308,8 @@
         </w:r>
       </w:hyperlink>
     </w:p>
-    <w:bookmarkEnd w:id="136"/>
-    <w:bookmarkStart w:id="138" w:name="ref-doi:10.1080/00031305.2017.1375986"/>
+    <w:bookmarkEnd w:id="138"/>
+    <w:bookmarkStart w:id="140" w:name="ref-doi:10.1080/00031305.2017.1375986"/>
     <w:p>
       <w:pPr>
         <w:pStyle w:val="Bibliography"/>
@@ -4284,7 +4320,7 @@
       <w:r>
         <w:t xml:space="preserve"> </w:t>
       </w:r>
-      <w:hyperlink r:id="rId137">
+      <w:hyperlink r:id="rId139">
         <w:r>
           <w:rPr>
             <w:rStyle w:val="Hyperlink"/>
@@ -4293,8 +4329,8 @@
         </w:r>
       </w:hyperlink>
     </w:p>
-    <w:bookmarkEnd w:id="138"/>
-    <w:bookmarkStart w:id="140" w:name="ref-marwickHowUseReplication2020"/>
+    <w:bookmarkEnd w:id="140"/>
+    <w:bookmarkStart w:id="142" w:name="ref-marwickHowUseReplication2020"/>
     <w:p>
       <w:pPr>
         <w:pStyle w:val="Bibliography"/>
@@ -4305,7 +4341,7 @@
       <w:r>
         <w:t xml:space="preserve"> </w:t>
       </w:r>
-      <w:hyperlink r:id="rId139">
+      <w:hyperlink r:id="rId141">
         <w:r>
           <w:rPr>
             <w:rStyle w:val="Hyperlink"/>
@@ -4314,8 +4350,8 @@
         </w:r>
       </w:hyperlink>
     </w:p>
-    <w:bookmarkEnd w:id="140"/>
-    <w:bookmarkStart w:id="141" w:name="ref-moed1998new"/>
+    <w:bookmarkEnd w:id="142"/>
+    <w:bookmarkStart w:id="143" w:name="ref-moed1998new"/>
     <w:p>
       <w:pPr>
         <w:pStyle w:val="Bibliography"/>
@@ -4324,8 +4360,8 @@
         <w:t xml:space="preserve">Moed, H.F., Van Leeuwen, T.N., Reedijk, J., 1998. A new classification system to describe the ageing of scientific journals and their impact factors. Journal of Documentation 54, 387–419.</w:t>
       </w:r>
     </w:p>
-    <w:bookmarkEnd w:id="141"/>
-    <w:bookmarkStart w:id="143" w:name="ref-monnaStudyingSerialityMaterial2024"/>
+    <w:bookmarkEnd w:id="143"/>
+    <w:bookmarkStart w:id="145" w:name="ref-monnaStudyingSerialityMaterial2024"/>
     <w:p>
       <w:pPr>
         <w:pStyle w:val="Bibliography"/>
@@ -4339,7 +4375,7 @@
       <w:r>
         <w:t xml:space="preserve"> </w:t>
       </w:r>
-      <w:hyperlink r:id="rId142">
+      <w:hyperlink r:id="rId144">
         <w:r>
           <w:rPr>
             <w:rStyle w:val="Hyperlink"/>
@@ -4348,8 +4384,8 @@
         </w:r>
       </w:hyperlink>
     </w:p>
-    <w:bookmarkEnd w:id="143"/>
-    <w:bookmarkStart w:id="145" w:name="X45bcfa17b8bab9a3cd22f9a0caec9cb10f1ef2d"/>
+    <w:bookmarkEnd w:id="145"/>
+    <w:bookmarkStart w:id="147" w:name="X45bcfa17b8bab9a3cd22f9a0caec9cb10f1ef2d"/>
     <w:p>
       <w:pPr>
         <w:pStyle w:val="Bibliography"/>
@@ -4360,7 +4396,7 @@
       <w:r>
         <w:t xml:space="preserve"> </w:t>
       </w:r>
-      <w:hyperlink r:id="rId144">
+      <w:hyperlink r:id="rId146">
         <w:r>
           <w:rPr>
             <w:rStyle w:val="Hyperlink"/>
@@ -4369,8 +4405,8 @@
         </w:r>
       </w:hyperlink>
     </w:p>
-    <w:bookmarkEnd w:id="145"/>
-    <w:bookmarkStart w:id="147" w:name="ref-muench2023roles"/>
+    <w:bookmarkEnd w:id="147"/>
+    <w:bookmarkStart w:id="149" w:name="ref-muench2023roles"/>
     <w:p>
       <w:pPr>
         <w:pStyle w:val="Bibliography"/>
@@ -4381,7 +4417,7 @@
       <w:r>
         <w:t xml:space="preserve"> </w:t>
       </w:r>
-      <w:hyperlink r:id="rId146">
+      <w:hyperlink r:id="rId148">
         <w:r>
           <w:rPr>
             <w:rStyle w:val="Hyperlink"/>
@@ -4390,8 +4426,8 @@
         </w:r>
       </w:hyperlink>
     </w:p>
-    <w:bookmarkEnd w:id="147"/>
-    <w:bookmarkStart w:id="148" w:name="ref-nicolson1937scientific"/>
+    <w:bookmarkEnd w:id="149"/>
+    <w:bookmarkStart w:id="150" w:name="ref-nicolson1937scientific"/>
     <w:p>
       <w:pPr>
         <w:pStyle w:val="Bibliography"/>
@@ -4400,8 +4436,8 @@
         <w:t xml:space="preserve">Nicolson, M., Mohler, N.M., 1937. The scientific background of swift’s voyage to laputa. Annals of Science 2, 299–334.</w:t>
       </w:r>
     </w:p>
-    <w:bookmarkEnd w:id="148"/>
-    <w:bookmarkStart w:id="150" w:name="ref-nustTenSimpleRules2020"/>
+    <w:bookmarkEnd w:id="150"/>
+    <w:bookmarkStart w:id="152" w:name="ref-nustTenSimpleRules2020"/>
     <w:p>
       <w:pPr>
         <w:pStyle w:val="Bibliography"/>
@@ -4412,7 +4448,7 @@
       <w:r>
         <w:t xml:space="preserve"> </w:t>
       </w:r>
-      <w:hyperlink r:id="rId149">
+      <w:hyperlink r:id="rId151">
         <w:r>
           <w:rPr>
             <w:rStyle w:val="Hyperlink"/>
@@ -4421,8 +4457,8 @@
         </w:r>
       </w:hyperlink>
     </w:p>
-    <w:bookmarkEnd w:id="150"/>
-    <w:bookmarkStart w:id="152" w:name="ref-OpenScienceCollaboration2015"/>
+    <w:bookmarkEnd w:id="152"/>
+    <w:bookmarkStart w:id="154" w:name="ref-OpenScienceCollaboration2015"/>
     <w:p>
       <w:pPr>
         <w:pStyle w:val="Bibliography"/>
@@ -4433,7 +4469,7 @@
       <w:r>
         <w:t xml:space="preserve"> </w:t>
       </w:r>
-      <w:hyperlink r:id="rId151">
+      <w:hyperlink r:id="rId153">
         <w:r>
           <w:rPr>
             <w:rStyle w:val="Hyperlink"/>
@@ -4442,8 +4478,8 @@
         </w:r>
       </w:hyperlink>
     </w:p>
-    <w:bookmarkEnd w:id="152"/>
-    <w:bookmarkStart w:id="154" w:name="X1531df15251354a19ae873f70f95a1012650025"/>
+    <w:bookmarkEnd w:id="154"/>
+    <w:bookmarkStart w:id="156" w:name="X1531df15251354a19ae873f70f95a1012650025"/>
     <w:p>
       <w:pPr>
         <w:pStyle w:val="Bibliography"/>
@@ -4454,7 +4490,7 @@
       <w:r>
         <w:t xml:space="preserve"> </w:t>
       </w:r>
-      <w:hyperlink r:id="rId153">
+      <w:hyperlink r:id="rId155">
         <w:r>
           <w:rPr>
             <w:rStyle w:val="Hyperlink"/>
@@ -4463,8 +4499,8 @@
         </w:r>
       </w:hyperlink>
     </w:p>
-    <w:bookmarkEnd w:id="154"/>
-    <w:bookmarkStart w:id="156" w:name="Xb88e86fba5b615d91e2f46875f52e735601db22"/>
+    <w:bookmarkEnd w:id="156"/>
+    <w:bookmarkStart w:id="158" w:name="Xb88e86fba5b615d91e2f46875f52e735601db22"/>
     <w:p>
       <w:pPr>
         <w:pStyle w:val="Bibliography"/>
@@ -4475,7 +4511,7 @@
       <w:r>
         <w:t xml:space="preserve"> </w:t>
       </w:r>
-      <w:hyperlink r:id="rId155">
+      <w:hyperlink r:id="rId157">
         <w:r>
           <w:rPr>
             <w:rStyle w:val="Hyperlink"/>
@@ -4484,8 +4520,8 @@
         </w:r>
       </w:hyperlink>
     </w:p>
-    <w:bookmarkEnd w:id="156"/>
-    <w:bookmarkStart w:id="158" w:name="ref-petersZenodoSpotlightTraditional2017"/>
+    <w:bookmarkEnd w:id="158"/>
+    <w:bookmarkStart w:id="160" w:name="ref-petersZenodoSpotlightTraditional2017"/>
     <w:p>
       <w:pPr>
         <w:pStyle w:val="Bibliography"/>
@@ -4496,7 +4532,7 @@
       <w:r>
         <w:t xml:space="preserve"> </w:t>
       </w:r>
-      <w:hyperlink r:id="rId157">
+      <w:hyperlink r:id="rId159">
         <w:r>
           <w:rPr>
             <w:rStyle w:val="Hyperlink"/>
@@ -4505,8 +4541,8 @@
         </w:r>
       </w:hyperlink>
     </w:p>
-    <w:bookmarkEnd w:id="158"/>
-    <w:bookmarkStart w:id="159" w:name="ref-price1970citation"/>
+    <w:bookmarkEnd w:id="160"/>
+    <w:bookmarkStart w:id="161" w:name="ref-price1970citation"/>
     <w:p>
       <w:pPr>
         <w:pStyle w:val="Bibliography"/>
@@ -4515,8 +4551,8 @@
         <w:t xml:space="preserve">Price, D., 1970. Citation measures of hard science, technology and nonscience. Communication among scientists and engineers 3–22.</w:t>
       </w:r>
     </w:p>
-    <w:bookmarkEnd w:id="159"/>
-    <w:bookmarkStart w:id="160" w:name="X04f10d4463b043028b7f75edb0d6819149df155"/>
+    <w:bookmarkEnd w:id="161"/>
+    <w:bookmarkStart w:id="162" w:name="X04f10d4463b043028b7f75edb0d6819149df155"/>
     <w:p>
       <w:pPr>
         <w:pStyle w:val="Bibliography"/>
@@ -4525,8 +4561,8 @@
         <w:t xml:space="preserve">R Core Team, 2024. R: A language and environment for statistical computing. R Foundation for Statistical Computing. http://www.R-project.org/., Vienna, Austria.</w:t>
       </w:r>
     </w:p>
-    <w:bookmarkEnd w:id="160"/>
-    <w:bookmarkStart w:id="162" w:name="ref-ragnoSheepGoatsTaxonomic2024"/>
+    <w:bookmarkEnd w:id="162"/>
+    <w:bookmarkStart w:id="164" w:name="ref-ragnoSheepGoatsTaxonomic2024"/>
     <w:p>
       <w:pPr>
         <w:pStyle w:val="Bibliography"/>
@@ -4537,7 +4573,7 @@
       <w:r>
         <w:t xml:space="preserve"> </w:t>
       </w:r>
-      <w:hyperlink r:id="rId161">
+      <w:hyperlink r:id="rId163">
         <w:r>
           <w:rPr>
             <w:rStyle w:val="Hyperlink"/>
@@ -4546,8 +4582,8 @@
         </w:r>
       </w:hyperlink>
     </w:p>
-    <w:bookmarkEnd w:id="162"/>
-    <w:bookmarkStart w:id="163" w:name="ref-renfrew2024"/>
+    <w:bookmarkEnd w:id="164"/>
+    <w:bookmarkStart w:id="165" w:name="ref-renfrew2024"/>
     <w:p>
       <w:pPr>
         <w:pStyle w:val="Bibliography"/>
@@ -4556,8 +4592,8 @@
         <w:t xml:space="preserve">Renfrew, C., Bahn, P., DeMarrais, E., 2024. Archaeology: Theories, methods, and practice, 9th ed. Thames &amp; Hudson, New York.</w:t>
       </w:r>
     </w:p>
-    <w:bookmarkEnd w:id="163"/>
-    <w:bookmarkStart w:id="165" w:name="Xcc37660e16ea7972e6e25c56d3e57ffa3121fd4"/>
+    <w:bookmarkEnd w:id="165"/>
+    <w:bookmarkStart w:id="167" w:name="Xcc37660e16ea7972e6e25c56d3e57ffa3121fd4"/>
     <w:p>
       <w:pPr>
         <w:pStyle w:val="Bibliography"/>
@@ -4568,7 +4604,7 @@
       <w:r>
         <w:t xml:space="preserve"> </w:t>
       </w:r>
-      <w:hyperlink r:id="rId164">
+      <w:hyperlink r:id="rId166">
         <w:r>
           <w:rPr>
             <w:rStyle w:val="Hyperlink"/>
@@ -4577,8 +4613,8 @@
         </w:r>
       </w:hyperlink>
     </w:p>
-    <w:bookmarkEnd w:id="165"/>
-    <w:bookmarkStart w:id="167" w:name="X3b56e4ff3d20103c4ff2d453bfdae28c29e7398"/>
+    <w:bookmarkEnd w:id="167"/>
+    <w:bookmarkStart w:id="169" w:name="X3b56e4ff3d20103c4ff2d453bfdae28c29e7398"/>
     <w:p>
       <w:pPr>
         <w:pStyle w:val="Bibliography"/>
@@ -4589,7 +4625,7 @@
       <w:r>
         <w:t xml:space="preserve"> </w:t>
       </w:r>
-      <w:hyperlink r:id="rId166">
+      <w:hyperlink r:id="rId168">
         <w:r>
           <w:rPr>
             <w:rStyle w:val="Hyperlink"/>
@@ -4598,8 +4634,8 @@
         </w:r>
       </w:hyperlink>
     </w:p>
-    <w:bookmarkEnd w:id="167"/>
-    <w:bookmarkStart w:id="169" w:name="X34f12169e7992fcc9dd3445f4286252380552f0"/>
+    <w:bookmarkEnd w:id="169"/>
+    <w:bookmarkStart w:id="171" w:name="X34f12169e7992fcc9dd3445f4286252380552f0"/>
     <w:p>
       <w:pPr>
         <w:pStyle w:val="Bibliography"/>
@@ -4610,7 +4646,7 @@
       <w:r>
         <w:t xml:space="preserve"> </w:t>
       </w:r>
-      <w:hyperlink r:id="rId168">
+      <w:hyperlink r:id="rId170">
         <w:r>
           <w:rPr>
             <w:rStyle w:val="Hyperlink"/>
@@ -4619,8 +4655,8 @@
         </w:r>
       </w:hyperlink>
     </w:p>
-    <w:bookmarkEnd w:id="169"/>
-    <w:bookmarkStart w:id="170" w:name="ref-shapin2011leviathan"/>
+    <w:bookmarkEnd w:id="171"/>
+    <w:bookmarkStart w:id="172" w:name="ref-shapin2011leviathan"/>
     <w:p>
       <w:pPr>
         <w:pStyle w:val="Bibliography"/>
@@ -4629,8 +4665,8 @@
         <w:t xml:space="preserve">Shapin, S., Schaffer, S., 2011. Leviathan and the air-pump: Hobbes, boyle, and the experimental life. Princeton University Press.</w:t>
       </w:r>
     </w:p>
-    <w:bookmarkEnd w:id="170"/>
-    <w:bookmarkStart w:id="172" w:name="ref-smithScientificGraphsHierarchy2000"/>
+    <w:bookmarkEnd w:id="172"/>
+    <w:bookmarkStart w:id="174" w:name="ref-smithScientificGraphsHierarchy2000"/>
     <w:p>
       <w:pPr>
         <w:pStyle w:val="Bibliography"/>
@@ -4641,7 +4677,7 @@
       <w:r>
         <w:t xml:space="preserve"> </w:t>
       </w:r>
-      <w:hyperlink r:id="rId171">
+      <w:hyperlink r:id="rId173">
         <w:r>
           <w:rPr>
             <w:rStyle w:val="Hyperlink"/>
@@ -4650,8 +4686,8 @@
         </w:r>
       </w:hyperlink>
     </w:p>
-    <w:bookmarkEnd w:id="172"/>
-    <w:bookmarkStart w:id="174" w:name="ref-stoddenEmpiricalAnalysisJournal2018"/>
+    <w:bookmarkEnd w:id="174"/>
+    <w:bookmarkStart w:id="176" w:name="ref-stoddenEmpiricalAnalysisJournal2018"/>
     <w:p>
       <w:pPr>
         <w:pStyle w:val="Bibliography"/>
@@ -4662,7 +4698,7 @@
       <w:r>
         <w:t xml:space="preserve"> </w:t>
       </w:r>
-      <w:hyperlink r:id="rId173">
+      <w:hyperlink r:id="rId175">
         <w:r>
           <w:rPr>
             <w:rStyle w:val="Hyperlink"/>
@@ -4671,8 +4707,8 @@
         </w:r>
       </w:hyperlink>
     </w:p>
-    <w:bookmarkEnd w:id="174"/>
-    <w:bookmarkStart w:id="176" w:name="ref-torrenceFortyYearsStill2015"/>
+    <w:bookmarkEnd w:id="176"/>
+    <w:bookmarkStart w:id="178" w:name="ref-torrenceFortyYearsStill2015"/>
     <w:p>
       <w:pPr>
         <w:pStyle w:val="Bibliography"/>
@@ -4699,7 +4735,7 @@
       <w:r>
         <w:t xml:space="preserve"> </w:t>
       </w:r>
-      <w:hyperlink r:id="rId175">
+      <w:hyperlink r:id="rId177">
         <w:r>
           <w:rPr>
             <w:rStyle w:val="Hyperlink"/>
@@ -4708,8 +4744,8 @@
         </w:r>
       </w:hyperlink>
     </w:p>
-    <w:bookmarkEnd w:id="176"/>
-    <w:bookmarkStart w:id="178" w:name="ref-trisovicLargescaleStudyResearch2022"/>
+    <w:bookmarkEnd w:id="178"/>
+    <w:bookmarkStart w:id="180" w:name="ref-trisovicLargescaleStudyResearch2022"/>
     <w:p>
       <w:pPr>
         <w:pStyle w:val="Bibliography"/>
@@ -4720,7 +4756,7 @@
       <w:r>
         <w:t xml:space="preserve"> </w:t>
       </w:r>
-      <w:hyperlink r:id="rId177">
+      <w:hyperlink r:id="rId179">
         <w:r>
           <w:rPr>
             <w:rStyle w:val="Hyperlink"/>
@@ -4729,8 +4765,8 @@
         </w:r>
       </w:hyperlink>
     </w:p>
-    <w:bookmarkEnd w:id="178"/>
-    <w:bookmarkStart w:id="180" w:name="ref-renv"/>
+    <w:bookmarkEnd w:id="180"/>
+    <w:bookmarkStart w:id="182" w:name="ref-renv"/>
     <w:p>
       <w:pPr>
         <w:pStyle w:val="Bibliography"/>
@@ -4741,7 +4777,7 @@
       <w:r>
         <w:t xml:space="preserve"> </w:t>
       </w:r>
-      <w:hyperlink r:id="rId179">
+      <w:hyperlink r:id="rId181">
         <w:r>
           <w:rPr>
             <w:rStyle w:val="Hyperlink"/>
@@ -4753,8 +4789,8 @@
         <w:t xml:space="preserve">.</w:t>
       </w:r>
     </w:p>
-    <w:bookmarkEnd w:id="180"/>
-    <w:bookmarkStart w:id="182" w:name="ref-vernonMethodDefiningDispersed2024"/>
+    <w:bookmarkEnd w:id="182"/>
+    <w:bookmarkStart w:id="184" w:name="ref-vernonMethodDefiningDispersed2024"/>
     <w:p>
       <w:pPr>
         <w:pStyle w:val="Bibliography"/>
@@ -4765,7 +4801,7 @@
       <w:r>
         <w:t xml:space="preserve"> </w:t>
       </w:r>
-      <w:hyperlink r:id="rId181">
+      <w:hyperlink r:id="rId183">
         <w:r>
           <w:rPr>
             <w:rStyle w:val="Hyperlink"/>
@@ -4774,8 +4810,8 @@
         </w:r>
       </w:hyperlink>
     </w:p>
-    <w:bookmarkEnd w:id="182"/>
-    <w:bookmarkStart w:id="184" w:name="ref-vilhuber2019report"/>
+    <w:bookmarkEnd w:id="184"/>
+    <w:bookmarkStart w:id="186" w:name="ref-vilhuber2019report"/>
     <w:p>
       <w:pPr>
         <w:pStyle w:val="Bibliography"/>
@@ -4786,7 +4822,7 @@
       <w:r>
         <w:t xml:space="preserve"> </w:t>
       </w:r>
-      <w:hyperlink r:id="rId183">
+      <w:hyperlink r:id="rId185">
         <w:r>
           <w:rPr>
             <w:rStyle w:val="Hyperlink"/>
@@ -4795,8 +4831,8 @@
         </w:r>
       </w:hyperlink>
     </w:p>
-    <w:bookmarkEnd w:id="184"/>
-    <w:bookmarkStart w:id="186" w:name="ref-willExploringUtilityUnretouched2025"/>
+    <w:bookmarkEnd w:id="186"/>
+    <w:bookmarkStart w:id="188" w:name="ref-willExploringUtilityUnretouched2025"/>
     <w:p>
       <w:pPr>
         <w:pStyle w:val="Bibliography"/>
@@ -4807,7 +4843,7 @@
       <w:r>
         <w:t xml:space="preserve"> </w:t>
       </w:r>
-      <w:hyperlink r:id="rId185">
+      <w:hyperlink r:id="rId187">
         <w:r>
           <w:rPr>
             <w:rStyle w:val="Hyperlink"/>
@@ -4816,8 +4852,8 @@
         </w:r>
       </w:hyperlink>
     </w:p>
-    <w:bookmarkEnd w:id="186"/>
-    <w:bookmarkStart w:id="188" w:name="ref-wilsonGoodEnoughPractices2017"/>
+    <w:bookmarkEnd w:id="188"/>
+    <w:bookmarkStart w:id="190" w:name="ref-wilsonGoodEnoughPractices2017"/>
     <w:p>
       <w:pPr>
         <w:pStyle w:val="Bibliography"/>
@@ -4828,7 +4864,7 @@
       <w:r>
         <w:t xml:space="preserve"> </w:t>
       </w:r>
-      <w:hyperlink r:id="rId187">
+      <w:hyperlink r:id="rId189">
         <w:r>
           <w:rPr>
             <w:rStyle w:val="Hyperlink"/>
@@ -4837,8 +4873,8 @@
         </w:r>
       </w:hyperlink>
     </w:p>
-    <w:bookmarkEnd w:id="188"/>
-    <w:bookmarkStart w:id="190" w:name="Xe8e964ca2d2d3668082eafac925802545c5f3a5"/>
+    <w:bookmarkEnd w:id="190"/>
+    <w:bookmarkStart w:id="192" w:name="Xe8e964ca2d2d3668082eafac925802545c5f3a5"/>
     <w:p>
       <w:pPr>
         <w:pStyle w:val="Bibliography"/>
@@ -4849,7 +4885,7 @@
       <w:r>
         <w:t xml:space="preserve"> </w:t>
       </w:r>
-      <w:hyperlink r:id="rId189">
+      <w:hyperlink r:id="rId191">
         <w:r>
           <w:rPr>
             <w:rStyle w:val="Hyperlink"/>
@@ -4858,8 +4894,8 @@
         </w:r>
       </w:hyperlink>
     </w:p>
-    <w:bookmarkEnd w:id="190"/>
-    <w:bookmarkStart w:id="191" w:name="ref-wrobel2024partnering"/>
+    <w:bookmarkEnd w:id="192"/>
+    <w:bookmarkStart w:id="193" w:name="ref-wrobel2024partnering"/>
     <w:p>
       <w:pPr>
         <w:pStyle w:val="Bibliography"/>
@@ -4868,8 +4904,8 @@
         <w:t xml:space="preserve">Wrobel, J., Hector, E.C., Crawford, L., McGowan, L.D., Silva, N. da, Goldsmith, J., Hicks, S., Kane, M., Lee, Y., Mayrink, V., others, 2024. Partnering with authors to enhance reproducibility at JASA. Journal of the American Statistical Association 1–3.</w:t>
       </w:r>
     </w:p>
-    <w:bookmarkEnd w:id="191"/>
-    <w:bookmarkStart w:id="193" w:name="ref-xiongStatePlayReproducibility2023"/>
+    <w:bookmarkEnd w:id="193"/>
+    <w:bookmarkStart w:id="195" w:name="ref-xiongStatePlayReproducibility2023"/>
     <w:p>
       <w:pPr>
         <w:pStyle w:val="Bibliography"/>
@@ -4880,7 +4916,7 @@
       <w:r>
         <w:t xml:space="preserve"> </w:t>
       </w:r>
-      <w:hyperlink r:id="rId192">
+      <w:hyperlink r:id="rId194">
         <w:r>
           <w:rPr>
             <w:rStyle w:val="Hyperlink"/>
@@ -4889,8 +4925,8 @@
         </w:r>
       </w:hyperlink>
     </w:p>
-    <w:bookmarkEnd w:id="193"/>
-    <w:bookmarkStart w:id="195" w:name="ref-yitzhakiRelationTitleLength2002"/>
+    <w:bookmarkEnd w:id="195"/>
+    <w:bookmarkStart w:id="197" w:name="ref-yitzhakiRelationTitleLength2002"/>
     <w:p>
       <w:pPr>
         <w:pStyle w:val="Bibliography"/>
@@ -4901,7 +4937,7 @@
       <w:r>
         <w:t xml:space="preserve"> </w:t>
       </w:r>
-      <w:hyperlink r:id="rId194">
+      <w:hyperlink r:id="rId196">
         <w:r>
           <w:rPr>
             <w:rStyle w:val="Hyperlink"/>
@@ -4910,8 +4946,8 @@
         </w:r>
       </w:hyperlink>
     </w:p>
-    <w:bookmarkEnd w:id="195"/>
-    <w:bookmarkStart w:id="197" w:name="X2a695d50ae7de10f63ed307393b611c8f170a35"/>
+    <w:bookmarkEnd w:id="197"/>
+    <w:bookmarkStart w:id="199" w:name="X2a695d50ae7de10f63ed307393b611c8f170a35"/>
     <w:p>
       <w:pPr>
         <w:pStyle w:val="Bibliography"/>
@@ -4922,7 +4958,7 @@
       <w:r>
         <w:t xml:space="preserve"> </w:t>
       </w:r>
-      <w:hyperlink r:id="rId196">
+      <w:hyperlink r:id="rId198">
         <w:r>
           <w:rPr>
             <w:rStyle w:val="Hyperlink"/>
@@ -4931,8 +4967,8 @@
         </w:r>
       </w:hyperlink>
     </w:p>
-    <w:bookmarkEnd w:id="197"/>
-    <w:bookmarkStart w:id="198" w:name="ref-zuckerman1972age"/>
+    <w:bookmarkEnd w:id="199"/>
+    <w:bookmarkStart w:id="200" w:name="ref-zuckerman1972age"/>
     <w:p>
       <w:pPr>
         <w:pStyle w:val="Bibliography"/>
@@ -4941,14 +4977,14 @@
         <w:t xml:space="preserve">Zuckerman, H., Merton, R.K., 1972. Age, aging, and age structure in science. Higher Education 4, 1–4.</w:t>
       </w:r>
     </w:p>
-    <w:bookmarkEnd w:id="198"/>
-    <w:bookmarkEnd w:id="199"/>
+    <w:bookmarkEnd w:id="200"/>
+    <w:bookmarkEnd w:id="201"/>
     <w:p>
       <w:r>
         <w:br w:type="page"/>
       </w:r>
     </w:p>
-    <w:bookmarkEnd w:id="200"/>
+    <w:bookmarkEnd w:id="202"/>
     <w:sectPr>
       <w:pgSz w:h="15840" w:w="12240"/>
       <w:pgMar w:bottom="1440" w:footer="720" w:gutter="0" w:header="720" w:left="1440" w:right="1440" w:top="1440"/>

--- a/analysis/paper/paper.docx
+++ b/analysis/paper/paper.docx
@@ -1431,7 +1431,7 @@
         <w:t xml:space="preserve"> </w:t>
       </w:r>
       <w:r>
-        <w:t xml:space="preserve">used for all the analysis and visualizations contained in this paper is included in the Supplementary Online Materials at https://doi.org/xxx/xxx/xxx to enable re-use of materials and improve reproducibility and transparency</w:t>
+        <w:t xml:space="preserve">used for all the analysis and visualizations contained in this paper is included in the Supplementary Online Materials at https://doi.org/10.5281/zenodo.14897253 to enable re-use of materials and improve reproducibility and transparency</w:t>
       </w:r>
       <w:r>
         <w:t xml:space="preserve"> </w:t>
@@ -3216,20 +3216,10 @@
         <w:t xml:space="preserve"> </w:t>
       </w:r>
       <w:r>
-        <w:t xml:space="preserve">(</w:t>
-      </w:r>
-      <w:r>
-        <w:rPr>
-          <w:bCs/>
-          <w:b/>
-        </w:rPr>
-        <w:t xml:space="preserve">Lakatos1978model?</w:t>
-      </w:r>
-      <w:r>
-        <w:t xml:space="preserve">)</w:t>
-      </w:r>
-      <w:r>
-        <w:t xml:space="preserve">’s of a research program as a central foundation of irrefutable core assumptions complemented by a set of hypotheses, models, and methods that are adjusted, modified, or replaced by day-to-day research. Archaeology consists of multiple programs like this, with distinct and sometimes non-overlapping sets of core assumptions, such as processual and post-processual archaeology. Some programs are more amenable to reproducibility, while others offer insights through alternative methods. Among the programs that depend on quantitative methods to assess hypotheses and models, if they are to continue to progress through increased consensus through the accumulation of reliable facts and methods, it is essential for researchers to take computational reproducibility seriously. Computers have become a central field and laboratory instrument for much of our work, so we have an ethical duty to document how we change our data as it flows through silicon just as carefully as we document the operating parameters of a mass spectrometer or any other field or laboratory instrument. However, the current state of quantitative archaeology, with most researchers not using open source code, is comparable to the secrecy of alchemy prior to the emergence of chemistry. Abandoning this habit of secrecy in favour of transparency and reproducibility is vital if we are to avoid a future where our journals are filled with pretty pictures that the reader has no hope of repeating or adapting in their own work. Computational reproducibility must be considered a minimum requirement for evaluating the integrity and usefulness of empirical results.</w:t>
+        <w:t xml:space="preserve">Lakatos (1978)</w:t>
+      </w:r>
+      <w:r>
+        <w:t xml:space="preserve">’s model of a research program as a central foundation of irrefutable core assumptions complemented by a set of hypotheses, models, and methods that are adjusted, modified, or replaced by day-to-day research. Archaeology consists of multiple programs like this, with distinct and sometimes non-overlapping sets of core assumptions, such as processual and post-processual archaeology. Some programs are more amenable to reproducibility, while others offer insights through alternative methods. Among the programs that depend on quantitative methods to assess hypotheses and models, if they are to continue to progress through increased consensus through the accumulation of reliable facts and methods, it is essential for researchers to take computational reproducibility seriously. Computers have become a central field and laboratory instrument for much of our work, so we have an ethical duty to document how we change our data as it flows through silicon just as carefully as we document the operating parameters of a mass spectrometer or any other field or laboratory instrument. However, the current state of quantitative archaeology, with most researchers not using open source code, is comparable to the secrecy of alchemy prior to the emergence of chemistry. Abandoning this habit of secrecy in favour of transparency and reproducibility is vital if we are to avoid a future where our journals are filled with pretty pictures that the reader has no hope of repeating or adapting in their own work. Computational reproducibility must be considered a minimum requirement for evaluating the integrity and usefulness of empirical results.</w:t>
       </w:r>
     </w:p>
     <w:p>
@@ -3273,7 +3263,7 @@
         <w:pStyle w:val="FirstParagraph"/>
       </w:pPr>
       <w:r>
-        <w:t xml:space="preserve">Versions of this paper were presented at the Big Data in Archaeology Conference at the McDonald Institute for Archaeological Research at the University of Cambridge (2019) and the Workshop on Exploring Data-Driven Solutions to Archaeological Problems at the Abu Dhabi Institute at New York University (2025). Thanks to the participants of those events for their feedback. Thanks to the JAS editors for the invitation to contribute to this special issue.</w:t>
+        <w:t xml:space="preserve">Versions of this paper were presented at the Summer School on Reproducible Research In Landscape Archaeology at the Freie Universität Berlin and Christian-Albrechts-Universität zu Kiel (2017), the Big Data in Archaeology Conference at the McDonald Institute for Archaeological Research at the University of Cambridge (2019) and the Workshop on Exploring Data-Driven Solutions to Archaeological Problems at the Abu Dhabi Institute at New York University (2025). Thanks to the participants of those events for their feedback. Thanks to the JAS editors for the invitation to contribute to this special issue.</w:t>
       </w:r>
     </w:p>
     <w:bookmarkEnd w:id="47"/>
@@ -3291,11 +3281,11 @@
         <w:pStyle w:val="FirstParagraph"/>
       </w:pPr>
       <w:r>
-        <w:t xml:space="preserve">The data that support the findings of this study are openly available in [repository name] at http://doi.org/[doi]</w:t>
+        <w:t xml:space="preserve">The data that support the findings of this study are openly available in Zenodo at http://doi.org/10.5281/zenodo.14897253</w:t>
       </w:r>
     </w:p>
     <w:bookmarkEnd w:id="48"/>
-    <w:bookmarkStart w:id="202" w:name="references"/>
+    <w:bookmarkStart w:id="203" w:name="references"/>
     <w:p>
       <w:pPr>
         <w:pStyle w:val="Heading1"/>
@@ -3304,7 +3294,7 @@
         <w:t xml:space="preserve">References</w:t>
       </w:r>
     </w:p>
-    <w:bookmarkStart w:id="201" w:name="refs"/>
+    <w:bookmarkStart w:id="202" w:name="refs"/>
     <w:bookmarkStart w:id="49" w:name="ref-alff2014swift"/>
     <w:p>
       <w:pPr>
@@ -4150,7 +4140,17 @@
       </w:hyperlink>
     </w:p>
     <w:bookmarkEnd w:id="123"/>
-    <w:bookmarkStart w:id="124" w:name="ref-landau2021targets"/>
+    <w:bookmarkStart w:id="124" w:name="ref-Lakatos1978"/>
+    <w:p>
+      <w:pPr>
+        <w:pStyle w:val="Bibliography"/>
+      </w:pPr>
+      <w:r>
+        <w:t xml:space="preserve">Lakatos, I., 1978. The methodology of scientific research programmes, Philosophical papers. Cambridge University Press, Cambridge.</w:t>
+      </w:r>
+    </w:p>
+    <w:bookmarkEnd w:id="124"/>
+    <w:bookmarkStart w:id="125" w:name="ref-landau2021targets"/>
     <w:p>
       <w:pPr>
         <w:pStyle w:val="Bibliography"/>
@@ -4159,8 +4159,8 @@
         <w:t xml:space="preserve">Landau, W.M., 2021. The targets r package: A dynamic make-like function-oriented pipeline toolkit for reproducibility and high-performance computing. Journal of Open Source Software 6, 2959.</w:t>
       </w:r>
     </w:p>
-    <w:bookmarkEnd w:id="124"/>
-    <w:bookmarkStart w:id="125" w:name="ref-leroigourhan1946"/>
+    <w:bookmarkEnd w:id="125"/>
+    <w:bookmarkStart w:id="126" w:name="ref-leroigourhan1946"/>
     <w:p>
       <w:pPr>
         <w:pStyle w:val="Bibliography"/>
@@ -4169,8 +4169,8 @@
         <w:t xml:space="preserve">Leroi-Gourhan, A., 1946. Archéologie du pacifique-nord: Matériaux pour l’étude des relations entre les peuples riverains d’asie et d’amérique, Travaux et mémoires de l’institut d’ethnologie. Institut d’ethnologie, Paris.</w:t>
       </w:r>
     </w:p>
-    <w:bookmarkEnd w:id="125"/>
-    <w:bookmarkStart w:id="127" w:name="X2a408c875025bf307ba7a704aa0438f9962168d"/>
+    <w:bookmarkEnd w:id="126"/>
+    <w:bookmarkStart w:id="128" w:name="X2a408c875025bf307ba7a704aa0438f9962168d"/>
     <w:p>
       <w:pPr>
         <w:pStyle w:val="Bibliography"/>
@@ -4181,7 +4181,7 @@
       <w:r>
         <w:t xml:space="preserve"> </w:t>
       </w:r>
-      <w:hyperlink r:id="rId126">
+      <w:hyperlink r:id="rId127">
         <w:r>
           <w:rPr>
             <w:rStyle w:val="Hyperlink"/>
@@ -4190,8 +4190,8 @@
         </w:r>
       </w:hyperlink>
     </w:p>
-    <w:bookmarkEnd w:id="127"/>
-    <w:bookmarkStart w:id="129" w:name="ref-liaoApplyingMaskRCNN2024"/>
+    <w:bookmarkEnd w:id="128"/>
+    <w:bookmarkStart w:id="130" w:name="ref-liaoApplyingMaskRCNN2024"/>
     <w:p>
       <w:pPr>
         <w:pStyle w:val="Bibliography"/>
@@ -4202,7 +4202,7 @@
       <w:r>
         <w:t xml:space="preserve"> </w:t>
       </w:r>
-      <w:hyperlink r:id="rId128">
+      <w:hyperlink r:id="rId129">
         <w:r>
           <w:rPr>
             <w:rStyle w:val="Hyperlink"/>
@@ -4211,8 +4211,8 @@
         </w:r>
       </w:hyperlink>
     </w:p>
-    <w:bookmarkEnd w:id="129"/>
-    <w:bookmarkStart w:id="130" w:name="ref-malashichev2017open"/>
+    <w:bookmarkEnd w:id="130"/>
+    <w:bookmarkStart w:id="131" w:name="ref-malashichev2017open"/>
     <w:p>
       <w:pPr>
         <w:pStyle w:val="Bibliography"/>
@@ -4221,8 +4221,8 @@
         <w:t xml:space="preserve">Malashichev, Y., 2017. From open access to open science. Biological Communications 3–5.</w:t>
       </w:r>
     </w:p>
-    <w:bookmarkEnd w:id="130"/>
-    <w:bookmarkStart w:id="132" w:name="ref-martin2024editors"/>
+    <w:bookmarkEnd w:id="131"/>
+    <w:bookmarkStart w:id="133" w:name="ref-martin2024editors"/>
     <w:p>
       <w:pPr>
         <w:pStyle w:val="Bibliography"/>
@@ -4233,7 +4233,7 @@
       <w:r>
         <w:t xml:space="preserve"> </w:t>
       </w:r>
-      <w:hyperlink r:id="rId131">
+      <w:hyperlink r:id="rId132">
         <w:r>
           <w:rPr>
             <w:rStyle w:val="Hyperlink"/>
@@ -4242,8 +4242,8 @@
         </w:r>
       </w:hyperlink>
     </w:p>
-    <w:bookmarkEnd w:id="132"/>
-    <w:bookmarkStart w:id="134" w:name="X4714c2a817f3dd73e21762b0e288664f7f2969d"/>
+    <w:bookmarkEnd w:id="133"/>
+    <w:bookmarkStart w:id="135" w:name="X4714c2a817f3dd73e21762b0e288664f7f2969d"/>
     <w:p>
       <w:pPr>
         <w:pStyle w:val="Bibliography"/>
@@ -4254,7 +4254,7 @@
       <w:r>
         <w:t xml:space="preserve"> </w:t>
       </w:r>
-      <w:hyperlink r:id="rId133">
+      <w:hyperlink r:id="rId134">
         <w:r>
           <w:rPr>
             <w:rStyle w:val="Hyperlink"/>
@@ -4266,8 +4266,8 @@
         <w:t xml:space="preserve">.</w:t>
       </w:r>
     </w:p>
-    <w:bookmarkEnd w:id="134"/>
-    <w:bookmarkStart w:id="136" w:name="ref-marwick2024introducing"/>
+    <w:bookmarkEnd w:id="135"/>
+    <w:bookmarkStart w:id="137" w:name="ref-marwick2024introducing"/>
     <w:p>
       <w:pPr>
         <w:pStyle w:val="Bibliography"/>
@@ -4278,7 +4278,7 @@
       <w:r>
         <w:t xml:space="preserve"> </w:t>
       </w:r>
-      <w:hyperlink r:id="rId135">
+      <w:hyperlink r:id="rId136">
         <w:r>
           <w:rPr>
             <w:rStyle w:val="Hyperlink"/>
@@ -4287,8 +4287,8 @@
         </w:r>
       </w:hyperlink>
     </w:p>
-    <w:bookmarkEnd w:id="136"/>
-    <w:bookmarkStart w:id="138" w:name="X2deffec8b40d8ad2b07451f2388f41e1a1d764f"/>
+    <w:bookmarkEnd w:id="137"/>
+    <w:bookmarkStart w:id="139" w:name="X2deffec8b40d8ad2b07451f2388f41e1a1d764f"/>
     <w:p>
       <w:pPr>
         <w:pStyle w:val="Bibliography"/>
@@ -4299,7 +4299,7 @@
       <w:r>
         <w:t xml:space="preserve"> </w:t>
       </w:r>
-      <w:hyperlink r:id="rId137">
+      <w:hyperlink r:id="rId138">
         <w:r>
           <w:rPr>
             <w:rStyle w:val="Hyperlink"/>
@@ -4308,8 +4308,8 @@
         </w:r>
       </w:hyperlink>
     </w:p>
-    <w:bookmarkEnd w:id="138"/>
-    <w:bookmarkStart w:id="140" w:name="ref-doi:10.1080/00031305.2017.1375986"/>
+    <w:bookmarkEnd w:id="139"/>
+    <w:bookmarkStart w:id="141" w:name="ref-doi:10.1080/00031305.2017.1375986"/>
     <w:p>
       <w:pPr>
         <w:pStyle w:val="Bibliography"/>
@@ -4320,7 +4320,7 @@
       <w:r>
         <w:t xml:space="preserve"> </w:t>
       </w:r>
-      <w:hyperlink r:id="rId139">
+      <w:hyperlink r:id="rId140">
         <w:r>
           <w:rPr>
             <w:rStyle w:val="Hyperlink"/>
@@ -4329,8 +4329,8 @@
         </w:r>
       </w:hyperlink>
     </w:p>
-    <w:bookmarkEnd w:id="140"/>
-    <w:bookmarkStart w:id="142" w:name="ref-marwickHowUseReplication2020"/>
+    <w:bookmarkEnd w:id="141"/>
+    <w:bookmarkStart w:id="143" w:name="ref-marwickHowUseReplication2020"/>
     <w:p>
       <w:pPr>
         <w:pStyle w:val="Bibliography"/>
@@ -4341,7 +4341,7 @@
       <w:r>
         <w:t xml:space="preserve"> </w:t>
       </w:r>
-      <w:hyperlink r:id="rId141">
+      <w:hyperlink r:id="rId142">
         <w:r>
           <w:rPr>
             <w:rStyle w:val="Hyperlink"/>
@@ -4350,8 +4350,8 @@
         </w:r>
       </w:hyperlink>
     </w:p>
-    <w:bookmarkEnd w:id="142"/>
-    <w:bookmarkStart w:id="143" w:name="ref-moed1998new"/>
+    <w:bookmarkEnd w:id="143"/>
+    <w:bookmarkStart w:id="144" w:name="ref-moed1998new"/>
     <w:p>
       <w:pPr>
         <w:pStyle w:val="Bibliography"/>
@@ -4360,8 +4360,8 @@
         <w:t xml:space="preserve">Moed, H.F., Van Leeuwen, T.N., Reedijk, J., 1998. A new classification system to describe the ageing of scientific journals and their impact factors. Journal of Documentation 54, 387–419.</w:t>
       </w:r>
     </w:p>
-    <w:bookmarkEnd w:id="143"/>
-    <w:bookmarkStart w:id="145" w:name="ref-monnaStudyingSerialityMaterial2024"/>
+    <w:bookmarkEnd w:id="144"/>
+    <w:bookmarkStart w:id="146" w:name="ref-monnaStudyingSerialityMaterial2024"/>
     <w:p>
       <w:pPr>
         <w:pStyle w:val="Bibliography"/>
@@ -4375,7 +4375,7 @@
       <w:r>
         <w:t xml:space="preserve"> </w:t>
       </w:r>
-      <w:hyperlink r:id="rId144">
+      <w:hyperlink r:id="rId145">
         <w:r>
           <w:rPr>
             <w:rStyle w:val="Hyperlink"/>
@@ -4384,8 +4384,8 @@
         </w:r>
       </w:hyperlink>
     </w:p>
-    <w:bookmarkEnd w:id="145"/>
-    <w:bookmarkStart w:id="147" w:name="X45bcfa17b8bab9a3cd22f9a0caec9cb10f1ef2d"/>
+    <w:bookmarkEnd w:id="146"/>
+    <w:bookmarkStart w:id="148" w:name="X45bcfa17b8bab9a3cd22f9a0caec9cb10f1ef2d"/>
     <w:p>
       <w:pPr>
         <w:pStyle w:val="Bibliography"/>
@@ -4396,7 +4396,7 @@
       <w:r>
         <w:t xml:space="preserve"> </w:t>
       </w:r>
-      <w:hyperlink r:id="rId146">
+      <w:hyperlink r:id="rId147">
         <w:r>
           <w:rPr>
             <w:rStyle w:val="Hyperlink"/>
@@ -4405,8 +4405,8 @@
         </w:r>
       </w:hyperlink>
     </w:p>
-    <w:bookmarkEnd w:id="147"/>
-    <w:bookmarkStart w:id="149" w:name="ref-muench2023roles"/>
+    <w:bookmarkEnd w:id="148"/>
+    <w:bookmarkStart w:id="150" w:name="ref-muench2023roles"/>
     <w:p>
       <w:pPr>
         <w:pStyle w:val="Bibliography"/>
@@ -4417,7 +4417,7 @@
       <w:r>
         <w:t xml:space="preserve"> </w:t>
       </w:r>
-      <w:hyperlink r:id="rId148">
+      <w:hyperlink r:id="rId149">
         <w:r>
           <w:rPr>
             <w:rStyle w:val="Hyperlink"/>
@@ -4426,8 +4426,8 @@
         </w:r>
       </w:hyperlink>
     </w:p>
-    <w:bookmarkEnd w:id="149"/>
-    <w:bookmarkStart w:id="150" w:name="ref-nicolson1937scientific"/>
+    <w:bookmarkEnd w:id="150"/>
+    <w:bookmarkStart w:id="151" w:name="ref-nicolson1937scientific"/>
     <w:p>
       <w:pPr>
         <w:pStyle w:val="Bibliography"/>
@@ -4436,8 +4436,8 @@
         <w:t xml:space="preserve">Nicolson, M., Mohler, N.M., 1937. The scientific background of swift’s voyage to laputa. Annals of Science 2, 299–334.</w:t>
       </w:r>
     </w:p>
-    <w:bookmarkEnd w:id="150"/>
-    <w:bookmarkStart w:id="152" w:name="ref-nustTenSimpleRules2020"/>
+    <w:bookmarkEnd w:id="151"/>
+    <w:bookmarkStart w:id="153" w:name="ref-nustTenSimpleRules2020"/>
     <w:p>
       <w:pPr>
         <w:pStyle w:val="Bibliography"/>
@@ -4448,7 +4448,7 @@
       <w:r>
         <w:t xml:space="preserve"> </w:t>
       </w:r>
-      <w:hyperlink r:id="rId151">
+      <w:hyperlink r:id="rId152">
         <w:r>
           <w:rPr>
             <w:rStyle w:val="Hyperlink"/>
@@ -4457,8 +4457,8 @@
         </w:r>
       </w:hyperlink>
     </w:p>
-    <w:bookmarkEnd w:id="152"/>
-    <w:bookmarkStart w:id="154" w:name="ref-OpenScienceCollaboration2015"/>
+    <w:bookmarkEnd w:id="153"/>
+    <w:bookmarkStart w:id="155" w:name="ref-OpenScienceCollaboration2015"/>
     <w:p>
       <w:pPr>
         <w:pStyle w:val="Bibliography"/>
@@ -4469,7 +4469,7 @@
       <w:r>
         <w:t xml:space="preserve"> </w:t>
       </w:r>
-      <w:hyperlink r:id="rId153">
+      <w:hyperlink r:id="rId154">
         <w:r>
           <w:rPr>
             <w:rStyle w:val="Hyperlink"/>
@@ -4478,8 +4478,8 @@
         </w:r>
       </w:hyperlink>
     </w:p>
-    <w:bookmarkEnd w:id="154"/>
-    <w:bookmarkStart w:id="156" w:name="X1531df15251354a19ae873f70f95a1012650025"/>
+    <w:bookmarkEnd w:id="155"/>
+    <w:bookmarkStart w:id="157" w:name="X1531df15251354a19ae873f70f95a1012650025"/>
     <w:p>
       <w:pPr>
         <w:pStyle w:val="Bibliography"/>
@@ -4490,7 +4490,7 @@
       <w:r>
         <w:t xml:space="preserve"> </w:t>
       </w:r>
-      <w:hyperlink r:id="rId155">
+      <w:hyperlink r:id="rId156">
         <w:r>
           <w:rPr>
             <w:rStyle w:val="Hyperlink"/>
@@ -4499,8 +4499,8 @@
         </w:r>
       </w:hyperlink>
     </w:p>
-    <w:bookmarkEnd w:id="156"/>
-    <w:bookmarkStart w:id="158" w:name="Xb88e86fba5b615d91e2f46875f52e735601db22"/>
+    <w:bookmarkEnd w:id="157"/>
+    <w:bookmarkStart w:id="159" w:name="Xb88e86fba5b615d91e2f46875f52e735601db22"/>
     <w:p>
       <w:pPr>
         <w:pStyle w:val="Bibliography"/>
@@ -4511,7 +4511,7 @@
       <w:r>
         <w:t xml:space="preserve"> </w:t>
       </w:r>
-      <w:hyperlink r:id="rId157">
+      <w:hyperlink r:id="rId158">
         <w:r>
           <w:rPr>
             <w:rStyle w:val="Hyperlink"/>
@@ -4520,8 +4520,8 @@
         </w:r>
       </w:hyperlink>
     </w:p>
-    <w:bookmarkEnd w:id="158"/>
-    <w:bookmarkStart w:id="160" w:name="ref-petersZenodoSpotlightTraditional2017"/>
+    <w:bookmarkEnd w:id="159"/>
+    <w:bookmarkStart w:id="161" w:name="ref-petersZenodoSpotlightTraditional2017"/>
     <w:p>
       <w:pPr>
         <w:pStyle w:val="Bibliography"/>
@@ -4532,7 +4532,7 @@
       <w:r>
         <w:t xml:space="preserve"> </w:t>
       </w:r>
-      <w:hyperlink r:id="rId159">
+      <w:hyperlink r:id="rId160">
         <w:r>
           <w:rPr>
             <w:rStyle w:val="Hyperlink"/>
@@ -4541,8 +4541,8 @@
         </w:r>
       </w:hyperlink>
     </w:p>
-    <w:bookmarkEnd w:id="160"/>
-    <w:bookmarkStart w:id="161" w:name="ref-price1970citation"/>
+    <w:bookmarkEnd w:id="161"/>
+    <w:bookmarkStart w:id="162" w:name="ref-price1970citation"/>
     <w:p>
       <w:pPr>
         <w:pStyle w:val="Bibliography"/>
@@ -4551,8 +4551,8 @@
         <w:t xml:space="preserve">Price, D., 1970. Citation measures of hard science, technology and nonscience. Communication among scientists and engineers 3–22.</w:t>
       </w:r>
     </w:p>
-    <w:bookmarkEnd w:id="161"/>
-    <w:bookmarkStart w:id="162" w:name="X04f10d4463b043028b7f75edb0d6819149df155"/>
+    <w:bookmarkEnd w:id="162"/>
+    <w:bookmarkStart w:id="163" w:name="X04f10d4463b043028b7f75edb0d6819149df155"/>
     <w:p>
       <w:pPr>
         <w:pStyle w:val="Bibliography"/>
@@ -4561,8 +4561,8 @@
         <w:t xml:space="preserve">R Core Team, 2024. R: A language and environment for statistical computing. R Foundation for Statistical Computing. http://www.R-project.org/., Vienna, Austria.</w:t>
       </w:r>
     </w:p>
-    <w:bookmarkEnd w:id="162"/>
-    <w:bookmarkStart w:id="164" w:name="ref-ragnoSheepGoatsTaxonomic2024"/>
+    <w:bookmarkEnd w:id="163"/>
+    <w:bookmarkStart w:id="165" w:name="ref-ragnoSheepGoatsTaxonomic2024"/>
     <w:p>
       <w:pPr>
         <w:pStyle w:val="Bibliography"/>
@@ -4573,7 +4573,7 @@
       <w:r>
         <w:t xml:space="preserve"> </w:t>
       </w:r>
-      <w:hyperlink r:id="rId163">
+      <w:hyperlink r:id="rId164">
         <w:r>
           <w:rPr>
             <w:rStyle w:val="Hyperlink"/>
@@ -4582,8 +4582,8 @@
         </w:r>
       </w:hyperlink>
     </w:p>
-    <w:bookmarkEnd w:id="164"/>
-    <w:bookmarkStart w:id="165" w:name="ref-renfrew2024"/>
+    <w:bookmarkEnd w:id="165"/>
+    <w:bookmarkStart w:id="166" w:name="ref-renfrew2024"/>
     <w:p>
       <w:pPr>
         <w:pStyle w:val="Bibliography"/>
@@ -4592,8 +4592,8 @@
         <w:t xml:space="preserve">Renfrew, C., Bahn, P., DeMarrais, E., 2024. Archaeology: Theories, methods, and practice, 9th ed. Thames &amp; Hudson, New York.</w:t>
       </w:r>
     </w:p>
-    <w:bookmarkEnd w:id="165"/>
-    <w:bookmarkStart w:id="167" w:name="Xcc37660e16ea7972e6e25c56d3e57ffa3121fd4"/>
+    <w:bookmarkEnd w:id="166"/>
+    <w:bookmarkStart w:id="168" w:name="Xcc37660e16ea7972e6e25c56d3e57ffa3121fd4"/>
     <w:p>
       <w:pPr>
         <w:pStyle w:val="Bibliography"/>
@@ -4604,7 +4604,7 @@
       <w:r>
         <w:t xml:space="preserve"> </w:t>
       </w:r>
-      <w:hyperlink r:id="rId166">
+      <w:hyperlink r:id="rId167">
         <w:r>
           <w:rPr>
             <w:rStyle w:val="Hyperlink"/>
@@ -4613,8 +4613,8 @@
         </w:r>
       </w:hyperlink>
     </w:p>
-    <w:bookmarkEnd w:id="167"/>
-    <w:bookmarkStart w:id="169" w:name="X3b56e4ff3d20103c4ff2d453bfdae28c29e7398"/>
+    <w:bookmarkEnd w:id="168"/>
+    <w:bookmarkStart w:id="170" w:name="X3b56e4ff3d20103c4ff2d453bfdae28c29e7398"/>
     <w:p>
       <w:pPr>
         <w:pStyle w:val="Bibliography"/>
@@ -4625,7 +4625,7 @@
       <w:r>
         <w:t xml:space="preserve"> </w:t>
       </w:r>
-      <w:hyperlink r:id="rId168">
+      <w:hyperlink r:id="rId169">
         <w:r>
           <w:rPr>
             <w:rStyle w:val="Hyperlink"/>
@@ -4634,8 +4634,8 @@
         </w:r>
       </w:hyperlink>
     </w:p>
-    <w:bookmarkEnd w:id="169"/>
-    <w:bookmarkStart w:id="171" w:name="X34f12169e7992fcc9dd3445f4286252380552f0"/>
+    <w:bookmarkEnd w:id="170"/>
+    <w:bookmarkStart w:id="172" w:name="X34f12169e7992fcc9dd3445f4286252380552f0"/>
     <w:p>
       <w:pPr>
         <w:pStyle w:val="Bibliography"/>
@@ -4646,7 +4646,7 @@
       <w:r>
         <w:t xml:space="preserve"> </w:t>
       </w:r>
-      <w:hyperlink r:id="rId170">
+      <w:hyperlink r:id="rId171">
         <w:r>
           <w:rPr>
             <w:rStyle w:val="Hyperlink"/>
@@ -4655,8 +4655,8 @@
         </w:r>
       </w:hyperlink>
     </w:p>
-    <w:bookmarkEnd w:id="171"/>
-    <w:bookmarkStart w:id="172" w:name="ref-shapin2011leviathan"/>
+    <w:bookmarkEnd w:id="172"/>
+    <w:bookmarkStart w:id="173" w:name="ref-shapin2011leviathan"/>
     <w:p>
       <w:pPr>
         <w:pStyle w:val="Bibliography"/>
@@ -4665,8 +4665,8 @@
         <w:t xml:space="preserve">Shapin, S., Schaffer, S., 2011. Leviathan and the air-pump: Hobbes, boyle, and the experimental life. Princeton University Press.</w:t>
       </w:r>
     </w:p>
-    <w:bookmarkEnd w:id="172"/>
-    <w:bookmarkStart w:id="174" w:name="ref-smithScientificGraphsHierarchy2000"/>
+    <w:bookmarkEnd w:id="173"/>
+    <w:bookmarkStart w:id="175" w:name="ref-smithScientificGraphsHierarchy2000"/>
     <w:p>
       <w:pPr>
         <w:pStyle w:val="Bibliography"/>
@@ -4677,7 +4677,7 @@
       <w:r>
         <w:t xml:space="preserve"> </w:t>
       </w:r>
-      <w:hyperlink r:id="rId173">
+      <w:hyperlink r:id="rId174">
         <w:r>
           <w:rPr>
             <w:rStyle w:val="Hyperlink"/>
@@ -4686,8 +4686,8 @@
         </w:r>
       </w:hyperlink>
     </w:p>
-    <w:bookmarkEnd w:id="174"/>
-    <w:bookmarkStart w:id="176" w:name="ref-stoddenEmpiricalAnalysisJournal2018"/>
+    <w:bookmarkEnd w:id="175"/>
+    <w:bookmarkStart w:id="177" w:name="ref-stoddenEmpiricalAnalysisJournal2018"/>
     <w:p>
       <w:pPr>
         <w:pStyle w:val="Bibliography"/>
@@ -4698,7 +4698,7 @@
       <w:r>
         <w:t xml:space="preserve"> </w:t>
       </w:r>
-      <w:hyperlink r:id="rId175">
+      <w:hyperlink r:id="rId176">
         <w:r>
           <w:rPr>
             <w:rStyle w:val="Hyperlink"/>
@@ -4707,8 +4707,8 @@
         </w:r>
       </w:hyperlink>
     </w:p>
-    <w:bookmarkEnd w:id="176"/>
-    <w:bookmarkStart w:id="178" w:name="ref-torrenceFortyYearsStill2015"/>
+    <w:bookmarkEnd w:id="177"/>
+    <w:bookmarkStart w:id="179" w:name="ref-torrenceFortyYearsStill2015"/>
     <w:p>
       <w:pPr>
         <w:pStyle w:val="Bibliography"/>
@@ -4735,7 +4735,7 @@
       <w:r>
         <w:t xml:space="preserve"> </w:t>
       </w:r>
-      <w:hyperlink r:id="rId177">
+      <w:hyperlink r:id="rId178">
         <w:r>
           <w:rPr>
             <w:rStyle w:val="Hyperlink"/>
@@ -4744,8 +4744,8 @@
         </w:r>
       </w:hyperlink>
     </w:p>
-    <w:bookmarkEnd w:id="178"/>
-    <w:bookmarkStart w:id="180" w:name="ref-trisovicLargescaleStudyResearch2022"/>
+    <w:bookmarkEnd w:id="179"/>
+    <w:bookmarkStart w:id="181" w:name="ref-trisovicLargescaleStudyResearch2022"/>
     <w:p>
       <w:pPr>
         <w:pStyle w:val="Bibliography"/>
@@ -4756,7 +4756,7 @@
       <w:r>
         <w:t xml:space="preserve"> </w:t>
       </w:r>
-      <w:hyperlink r:id="rId179">
+      <w:hyperlink r:id="rId180">
         <w:r>
           <w:rPr>
             <w:rStyle w:val="Hyperlink"/>
@@ -4765,8 +4765,8 @@
         </w:r>
       </w:hyperlink>
     </w:p>
-    <w:bookmarkEnd w:id="180"/>
-    <w:bookmarkStart w:id="182" w:name="ref-renv"/>
+    <w:bookmarkEnd w:id="181"/>
+    <w:bookmarkStart w:id="183" w:name="ref-renv"/>
     <w:p>
       <w:pPr>
         <w:pStyle w:val="Bibliography"/>
@@ -4777,7 +4777,7 @@
       <w:r>
         <w:t xml:space="preserve"> </w:t>
       </w:r>
-      <w:hyperlink r:id="rId181">
+      <w:hyperlink r:id="rId182">
         <w:r>
           <w:rPr>
             <w:rStyle w:val="Hyperlink"/>
@@ -4789,8 +4789,8 @@
         <w:t xml:space="preserve">.</w:t>
       </w:r>
     </w:p>
-    <w:bookmarkEnd w:id="182"/>
-    <w:bookmarkStart w:id="184" w:name="ref-vernonMethodDefiningDispersed2024"/>
+    <w:bookmarkEnd w:id="183"/>
+    <w:bookmarkStart w:id="185" w:name="ref-vernonMethodDefiningDispersed2024"/>
     <w:p>
       <w:pPr>
         <w:pStyle w:val="Bibliography"/>
@@ -4801,7 +4801,7 @@
       <w:r>
         <w:t xml:space="preserve"> </w:t>
       </w:r>
-      <w:hyperlink r:id="rId183">
+      <w:hyperlink r:id="rId184">
         <w:r>
           <w:rPr>
             <w:rStyle w:val="Hyperlink"/>
@@ -4810,8 +4810,8 @@
         </w:r>
       </w:hyperlink>
     </w:p>
-    <w:bookmarkEnd w:id="184"/>
-    <w:bookmarkStart w:id="186" w:name="ref-vilhuber2019report"/>
+    <w:bookmarkEnd w:id="185"/>
+    <w:bookmarkStart w:id="187" w:name="ref-vilhuber2019report"/>
     <w:p>
       <w:pPr>
         <w:pStyle w:val="Bibliography"/>
@@ -4822,7 +4822,7 @@
       <w:r>
         <w:t xml:space="preserve"> </w:t>
       </w:r>
-      <w:hyperlink r:id="rId185">
+      <w:hyperlink r:id="rId186">
         <w:r>
           <w:rPr>
             <w:rStyle w:val="Hyperlink"/>
@@ -4831,8 +4831,8 @@
         </w:r>
       </w:hyperlink>
     </w:p>
-    <w:bookmarkEnd w:id="186"/>
-    <w:bookmarkStart w:id="188" w:name="ref-willExploringUtilityUnretouched2025"/>
+    <w:bookmarkEnd w:id="187"/>
+    <w:bookmarkStart w:id="189" w:name="ref-willExploringUtilityUnretouched2025"/>
     <w:p>
       <w:pPr>
         <w:pStyle w:val="Bibliography"/>
@@ -4843,7 +4843,7 @@
       <w:r>
         <w:t xml:space="preserve"> </w:t>
       </w:r>
-      <w:hyperlink r:id="rId187">
+      <w:hyperlink r:id="rId188">
         <w:r>
           <w:rPr>
             <w:rStyle w:val="Hyperlink"/>
@@ -4852,8 +4852,8 @@
         </w:r>
       </w:hyperlink>
     </w:p>
-    <w:bookmarkEnd w:id="188"/>
-    <w:bookmarkStart w:id="190" w:name="ref-wilsonGoodEnoughPractices2017"/>
+    <w:bookmarkEnd w:id="189"/>
+    <w:bookmarkStart w:id="191" w:name="ref-wilsonGoodEnoughPractices2017"/>
     <w:p>
       <w:pPr>
         <w:pStyle w:val="Bibliography"/>
@@ -4864,7 +4864,7 @@
       <w:r>
         <w:t xml:space="preserve"> </w:t>
       </w:r>
-      <w:hyperlink r:id="rId189">
+      <w:hyperlink r:id="rId190">
         <w:r>
           <w:rPr>
             <w:rStyle w:val="Hyperlink"/>
@@ -4873,8 +4873,8 @@
         </w:r>
       </w:hyperlink>
     </w:p>
-    <w:bookmarkEnd w:id="190"/>
-    <w:bookmarkStart w:id="192" w:name="Xe8e964ca2d2d3668082eafac925802545c5f3a5"/>
+    <w:bookmarkEnd w:id="191"/>
+    <w:bookmarkStart w:id="193" w:name="Xe8e964ca2d2d3668082eafac925802545c5f3a5"/>
     <w:p>
       <w:pPr>
         <w:pStyle w:val="Bibliography"/>
@@ -4885,7 +4885,7 @@
       <w:r>
         <w:t xml:space="preserve"> </w:t>
       </w:r>
-      <w:hyperlink r:id="rId191">
+      <w:hyperlink r:id="rId192">
         <w:r>
           <w:rPr>
             <w:rStyle w:val="Hyperlink"/>
@@ -4894,8 +4894,8 @@
         </w:r>
       </w:hyperlink>
     </w:p>
-    <w:bookmarkEnd w:id="192"/>
-    <w:bookmarkStart w:id="193" w:name="ref-wrobel2024partnering"/>
+    <w:bookmarkEnd w:id="193"/>
+    <w:bookmarkStart w:id="194" w:name="ref-wrobel2024partnering"/>
     <w:p>
       <w:pPr>
         <w:pStyle w:val="Bibliography"/>
@@ -4904,8 +4904,8 @@
         <w:t xml:space="preserve">Wrobel, J., Hector, E.C., Crawford, L., McGowan, L.D., Silva, N. da, Goldsmith, J., Hicks, S., Kane, M., Lee, Y., Mayrink, V., others, 2024. Partnering with authors to enhance reproducibility at JASA. Journal of the American Statistical Association 1–3.</w:t>
       </w:r>
     </w:p>
-    <w:bookmarkEnd w:id="193"/>
-    <w:bookmarkStart w:id="195" w:name="ref-xiongStatePlayReproducibility2023"/>
+    <w:bookmarkEnd w:id="194"/>
+    <w:bookmarkStart w:id="196" w:name="ref-xiongStatePlayReproducibility2023"/>
     <w:p>
       <w:pPr>
         <w:pStyle w:val="Bibliography"/>
@@ -4916,7 +4916,7 @@
       <w:r>
         <w:t xml:space="preserve"> </w:t>
       </w:r>
-      <w:hyperlink r:id="rId194">
+      <w:hyperlink r:id="rId195">
         <w:r>
           <w:rPr>
             <w:rStyle w:val="Hyperlink"/>
@@ -4925,8 +4925,8 @@
         </w:r>
       </w:hyperlink>
     </w:p>
-    <w:bookmarkEnd w:id="195"/>
-    <w:bookmarkStart w:id="197" w:name="ref-yitzhakiRelationTitleLength2002"/>
+    <w:bookmarkEnd w:id="196"/>
+    <w:bookmarkStart w:id="198" w:name="ref-yitzhakiRelationTitleLength2002"/>
     <w:p>
       <w:pPr>
         <w:pStyle w:val="Bibliography"/>
@@ -4937,7 +4937,7 @@
       <w:r>
         <w:t xml:space="preserve"> </w:t>
       </w:r>
-      <w:hyperlink r:id="rId196">
+      <w:hyperlink r:id="rId197">
         <w:r>
           <w:rPr>
             <w:rStyle w:val="Hyperlink"/>
@@ -4946,8 +4946,8 @@
         </w:r>
       </w:hyperlink>
     </w:p>
-    <w:bookmarkEnd w:id="197"/>
-    <w:bookmarkStart w:id="199" w:name="X2a695d50ae7de10f63ed307393b611c8f170a35"/>
+    <w:bookmarkEnd w:id="198"/>
+    <w:bookmarkStart w:id="200" w:name="X2a695d50ae7de10f63ed307393b611c8f170a35"/>
     <w:p>
       <w:pPr>
         <w:pStyle w:val="Bibliography"/>
@@ -4958,7 +4958,7 @@
       <w:r>
         <w:t xml:space="preserve"> </w:t>
       </w:r>
-      <w:hyperlink r:id="rId198">
+      <w:hyperlink r:id="rId199">
         <w:r>
           <w:rPr>
             <w:rStyle w:val="Hyperlink"/>
@@ -4967,8 +4967,8 @@
         </w:r>
       </w:hyperlink>
     </w:p>
-    <w:bookmarkEnd w:id="199"/>
-    <w:bookmarkStart w:id="200" w:name="ref-zuckerman1972age"/>
+    <w:bookmarkEnd w:id="200"/>
+    <w:bookmarkStart w:id="201" w:name="ref-zuckerman1972age"/>
     <w:p>
       <w:pPr>
         <w:pStyle w:val="Bibliography"/>
@@ -4977,14 +4977,14 @@
         <w:t xml:space="preserve">Zuckerman, H., Merton, R.K., 1972. Age, aging, and age structure in science. Higher Education 4, 1–4.</w:t>
       </w:r>
     </w:p>
-    <w:bookmarkEnd w:id="200"/>
     <w:bookmarkEnd w:id="201"/>
+    <w:bookmarkEnd w:id="202"/>
     <w:p>
       <w:r>
         <w:br w:type="page"/>
       </w:r>
     </w:p>
-    <w:bookmarkEnd w:id="202"/>
+    <w:bookmarkEnd w:id="203"/>
     <w:sectPr>
       <w:pgSz w:h="15840" w:w="12240"/>
       <w:pgMar w:bottom="1440" w:footer="720" w:gutter="0" w:header="720" w:left="1440" w:right="1440" w:top="1440"/>

--- a/analysis/paper/paper.docx
+++ b/analysis/paper/paper.docx
@@ -7,13 +7,43 @@
         <w:pStyle w:val="Title"/>
       </w:pPr>
       <w:r>
-        <w:t xml:space="preserve">Extracting</w:t>
-      </w:r>
-      <w:r>
-        <w:t xml:space="preserve"> </w:t>
-      </w:r>
-      <w:r>
-        <w:t xml:space="preserve">sunbeams</w:t>
+        <w:t xml:space="preserve">Is</w:t>
+      </w:r>
+      <w:r>
+        <w:t xml:space="preserve"> </w:t>
+      </w:r>
+      <w:r>
+        <w:t xml:space="preserve">Archaeology</w:t>
+      </w:r>
+      <w:r>
+        <w:t xml:space="preserve"> </w:t>
+      </w:r>
+      <w:r>
+        <w:t xml:space="preserve">a</w:t>
+      </w:r>
+      <w:r>
+        <w:t xml:space="preserve"> </w:t>
+      </w:r>
+      <w:r>
+        <w:t xml:space="preserve">science?</w:t>
+      </w:r>
+      <w:r>
+        <w:t xml:space="preserve"> </w:t>
+      </w:r>
+      <w:r>
+        <w:t xml:space="preserve">Insights</w:t>
+      </w:r>
+      <w:r>
+        <w:t xml:space="preserve"> </w:t>
+      </w:r>
+      <w:r>
+        <w:t xml:space="preserve">and</w:t>
+      </w:r>
+      <w:r>
+        <w:t xml:space="preserve"> </w:t>
+      </w:r>
+      <w:r>
+        <w:t xml:space="preserve">imperatives</w:t>
       </w:r>
       <w:r>
         <w:t xml:space="preserve"> </w:t>
@@ -25,13 +55,37 @@
         <w:t xml:space="preserve"> </w:t>
       </w:r>
       <w:r>
-        <w:t xml:space="preserve">cucumbers:</w:t>
-      </w:r>
-      <w:r>
-        <w:t xml:space="preserve"> </w:t>
-      </w:r>
-      <w:r>
-        <w:t xml:space="preserve">Computational</w:t>
+        <w:t xml:space="preserve">10,000</w:t>
+      </w:r>
+      <w:r>
+        <w:t xml:space="preserve"> </w:t>
+      </w:r>
+      <w:r>
+        <w:t xml:space="preserve">articles</w:t>
+      </w:r>
+      <w:r>
+        <w:t xml:space="preserve"> </w:t>
+      </w:r>
+      <w:r>
+        <w:t xml:space="preserve">and</w:t>
+      </w:r>
+      <w:r>
+        <w:t xml:space="preserve"> </w:t>
+      </w:r>
+      <w:r>
+        <w:t xml:space="preserve">a</w:t>
+      </w:r>
+      <w:r>
+        <w:t xml:space="preserve"> </w:t>
+      </w:r>
+      <w:r>
+        <w:t xml:space="preserve">year</w:t>
+      </w:r>
+      <w:r>
+        <w:t xml:space="preserve"> </w:t>
+      </w:r>
+      <w:r>
+        <w:t xml:space="preserve">of</w:t>
       </w:r>
       <w:r>
         <w:t xml:space="preserve"> </w:t>
@@ -43,31 +97,7 @@
         <w:t xml:space="preserve"> </w:t>
       </w:r>
       <w:r>
-        <w:t xml:space="preserve">is</w:t>
-      </w:r>
-      <w:r>
-        <w:t xml:space="preserve"> </w:t>
-      </w:r>
-      <w:r>
-        <w:t xml:space="preserve">essential</w:t>
-      </w:r>
-      <w:r>
-        <w:t xml:space="preserve"> </w:t>
-      </w:r>
-      <w:r>
-        <w:t xml:space="preserve">for</w:t>
-      </w:r>
-      <w:r>
-        <w:t xml:space="preserve"> </w:t>
-      </w:r>
-      <w:r>
-        <w:t xml:space="preserve">archaeological</w:t>
-      </w:r>
-      <w:r>
-        <w:t xml:space="preserve"> </w:t>
-      </w:r>
-      <w:r>
-        <w:t xml:space="preserve">science</w:t>
+        <w:t xml:space="preserve">reviews</w:t>
       </w:r>
     </w:p>
     <w:p>
@@ -101,13 +131,13 @@
         <w:pStyle w:val="Date"/>
       </w:pPr>
       <w:r>
-        <w:t xml:space="preserve">February</w:t>
-      </w:r>
-      <w:r>
-        <w:t xml:space="preserve"> </w:t>
-      </w:r>
-      <w:r>
-        <w:t xml:space="preserve">19,</w:t>
+        <w:t xml:space="preserve">April</w:t>
+      </w:r>
+      <w:r>
+        <w:t xml:space="preserve"> </w:t>
+      </w:r>
+      <w:r>
+        <w:t xml:space="preserve">16,</w:t>
       </w:r>
       <w:r>
         <w:t xml:space="preserve"> </w:t>

--- a/analysis/paper/paper.docx
+++ b/analysis/paper/paper.docx
@@ -137,7 +137,7 @@
         <w:t xml:space="preserve"> </w:t>
       </w:r>
       <w:r>
-        <w:t xml:space="preserve">18,</w:t>
+        <w:t xml:space="preserve">20,</w:t>
       </w:r>
       <w:r>
         <w:t xml:space="preserve"> </w:t>
@@ -1163,7 +1163,19 @@
         <w:t xml:space="preserve"> </w:t>
       </w:r>
       <w:r>
-        <w:t xml:space="preserve">argued that archaeology should operate as a science after the model proposed by philosopher Carl Hempel, which prescribed hypothesis-driven approaches, leading to generalizable laws of human behavior. Counter-arguments came from numerous directions, notably</w:t>
+        <w:t xml:space="preserve">argued that archaeology should operate as a science after the model proposed by philosopher Carl Hempel, which prescribed hypothesis-driven approaches, leading to generalizable laws of human behavior. Drawing on a different group of philosophers,</w:t>
+      </w:r>
+      <w:r>
+        <w:t xml:space="preserve"> </w:t>
+      </w:r>
+      <w:r>
+        <w:t xml:space="preserve">Smith (2017)</w:t>
+      </w:r>
+      <w:r>
+        <w:t xml:space="preserve"> </w:t>
+      </w:r>
+      <w:r>
+        <w:t xml:space="preserve">argues for archaeology more specifically as a social science. Counter-arguments to archaeology as a science come from numerous directions, notably</w:t>
       </w:r>
       <w:r>
         <w:t xml:space="preserve"> </w:t>
@@ -1228,7 +1240,16 @@
         <w:t xml:space="preserve"> </w:t>
       </w:r>
       <w:r>
-        <w:t xml:space="preserve">end of the spectrum (e.g. economics and psychology), the set of theories, facts, and methods on which there is widespread consensus is smaller, and agreement is slower and less frequently reached about the significance of new findings and the continuing relevance of previous work. Hardness and softness is a controversial distinction, in part because it is often used to imply a rank order of disciplines that encodes legitimacy, productivity, perceived value to society, and worthiness of funding</w:t>
+        <w:t xml:space="preserve">end of the spectrum (e.g. economics and psychology), the set of theories, facts, and methods on which there is widespread consensus is smaller, and agreement is slower and less frequently reached about the significance of new findings and the continuing relevance of previous work. In sum, the hard-soft status is defined by the amount of consensus in a field, and the speed at which consensus is reached on new knowledge</w:t>
+      </w:r>
+      <w:r>
+        <w:t xml:space="preserve"> </w:t>
+      </w:r>
+      <w:r>
+        <w:t xml:space="preserve">(Fanelli and Glänzel, 2013)</w:t>
+      </w:r>
+      <w:r>
+        <w:t xml:space="preserve">. Hardness and softness is a controversial distinction, in part because it is sometimes used to imply a rank order of disciplines that encodes legitimacy, productivity, perceived value to society, and worthiness of funding</w:t>
       </w:r>
       <w:r>
         <w:t xml:space="preserve"> </w:t>
@@ -1237,7 +1258,15 @@
         <w:t xml:space="preserve">(Cole, 1983; Editors, 2012)</w:t>
       </w:r>
       <w:r>
-        <w:t xml:space="preserve">. However, independent of these value judgments, empirical analysis of scholarly articles does indicate a spectrum of variation in practice linked to differing degrees of consensus in a discipline, for example in approaches to data visualisation</w:t>
+        <w:t xml:space="preserve">. On the other hand, analyzing the characteristics that lead to the hard-soft distinction can be useful for understanding the diversity of academic inquiry, such as how different fields approach knowledge and differences in what counts as evidence and modes of argument, where fruitful collaborations might be possible due to shared methods and assumptions, and for curriculum design to structure courses appropriately based on a field’s typical ways of knowing.</w:t>
+      </w:r>
+    </w:p>
+    <w:p>
+      <w:pPr>
+        <w:pStyle w:val="BodyText"/>
+      </w:pPr>
+      <w:r>
+        <w:t xml:space="preserve">Independent of these value judgments, empirical analysis of scholarly articles does support the hard-soft concept as a spectrum of variation in practice linked to differing degrees of consensus in a discipline, for example in approaches to data visualisation</w:t>
       </w:r>
       <w:r>
         <w:t xml:space="preserve"> </w:t>
@@ -2365,7 +2394,7 @@
         <w:t xml:space="preserve"> </w:t>
       </w:r>
       <w:r>
-        <w:t xml:space="preserve">The importance of this factor can be traced to Irish chemist Robert Boyle (1627-1691), best known for his experiments with vacuum pumps</w:t>
+        <w:t xml:space="preserve">Scientific reproducibility is linked to consensus because if more researchers provide sufficient detail for others to reproduce their results, then consensus on new knowledge can more often and more rapidly established. The importance of this factor can be traced to Irish chemist Robert Boyle (1627-1691), best known for his experiments with vacuum pumps</w:t>
       </w:r>
       <w:r>
         <w:t xml:space="preserve"> </w:t>
@@ -3333,7 +3362,7 @@
       </w:r>
     </w:p>
     <w:bookmarkEnd w:id="48"/>
-    <w:bookmarkStart w:id="206" w:name="references"/>
+    <w:bookmarkStart w:id="208" w:name="references"/>
     <w:p>
       <w:pPr>
         <w:pStyle w:val="Heading1"/>
@@ -3342,7 +3371,7 @@
         <w:t xml:space="preserve">References</w:t>
       </w:r>
     </w:p>
-    <w:bookmarkStart w:id="205" w:name="refs"/>
+    <w:bookmarkStart w:id="207" w:name="refs"/>
     <w:bookmarkStart w:id="49" w:name="ref-alff2014swift"/>
     <w:p>
       <w:pPr>
@@ -4745,7 +4774,28 @@
       </w:hyperlink>
     </w:p>
     <w:bookmarkEnd w:id="176"/>
-    <w:bookmarkStart w:id="178" w:name="ref-stoddenEmpiricalAnalysisJournal2018"/>
+    <w:bookmarkStart w:id="178" w:name="ref-Smith_2017"/>
+    <w:p>
+      <w:pPr>
+        <w:pStyle w:val="Bibliography"/>
+      </w:pPr>
+      <w:r>
+        <w:t xml:space="preserve">Smith, M.E., 2017. Social science and archaeological enquiry. Antiquity 91, 520–528.</w:t>
+      </w:r>
+      <w:r>
+        <w:t xml:space="preserve"> </w:t>
+      </w:r>
+      <w:hyperlink r:id="rId177">
+        <w:r>
+          <w:rPr>
+            <w:rStyle w:val="Hyperlink"/>
+          </w:rPr>
+          <w:t xml:space="preserve">https://doi.org/10.15184/aqy.2017.19</w:t>
+        </w:r>
+      </w:hyperlink>
+    </w:p>
+    <w:bookmarkEnd w:id="178"/>
+    <w:bookmarkStart w:id="180" w:name="ref-stoddenEmpiricalAnalysisJournal2018"/>
     <w:p>
       <w:pPr>
         <w:pStyle w:val="Bibliography"/>
@@ -4756,7 +4806,7 @@
       <w:r>
         <w:t xml:space="preserve"> </w:t>
       </w:r>
-      <w:hyperlink r:id="rId177">
+      <w:hyperlink r:id="rId179">
         <w:r>
           <w:rPr>
             <w:rStyle w:val="Hyperlink"/>
@@ -4765,8 +4815,8 @@
         </w:r>
       </w:hyperlink>
     </w:p>
-    <w:bookmarkEnd w:id="178"/>
-    <w:bookmarkStart w:id="180" w:name="ref-torrenceFortyYearsStill2015"/>
+    <w:bookmarkEnd w:id="180"/>
+    <w:bookmarkStart w:id="182" w:name="ref-torrenceFortyYearsStill2015"/>
     <w:p>
       <w:pPr>
         <w:pStyle w:val="Bibliography"/>
@@ -4793,7 +4843,7 @@
       <w:r>
         <w:t xml:space="preserve"> </w:t>
       </w:r>
-      <w:hyperlink r:id="rId179">
+      <w:hyperlink r:id="rId181">
         <w:r>
           <w:rPr>
             <w:rStyle w:val="Hyperlink"/>
@@ -4802,8 +4852,8 @@
         </w:r>
       </w:hyperlink>
     </w:p>
-    <w:bookmarkEnd w:id="180"/>
-    <w:bookmarkStart w:id="182" w:name="ref-trisovicLargescaleStudyResearch2022"/>
+    <w:bookmarkEnd w:id="182"/>
+    <w:bookmarkStart w:id="184" w:name="ref-trisovicLargescaleStudyResearch2022"/>
     <w:p>
       <w:pPr>
         <w:pStyle w:val="Bibliography"/>
@@ -4814,7 +4864,7 @@
       <w:r>
         <w:t xml:space="preserve"> </w:t>
       </w:r>
-      <w:hyperlink r:id="rId181">
+      <w:hyperlink r:id="rId183">
         <w:r>
           <w:rPr>
             <w:rStyle w:val="Hyperlink"/>
@@ -4823,8 +4873,8 @@
         </w:r>
       </w:hyperlink>
     </w:p>
-    <w:bookmarkEnd w:id="182"/>
-    <w:bookmarkStart w:id="184" w:name="ref-renv"/>
+    <w:bookmarkEnd w:id="184"/>
+    <w:bookmarkStart w:id="186" w:name="ref-renv"/>
     <w:p>
       <w:pPr>
         <w:pStyle w:val="Bibliography"/>
@@ -4835,7 +4885,7 @@
       <w:r>
         <w:t xml:space="preserve"> </w:t>
       </w:r>
-      <w:hyperlink r:id="rId183">
+      <w:hyperlink r:id="rId185">
         <w:r>
           <w:rPr>
             <w:rStyle w:val="Hyperlink"/>
@@ -4847,8 +4897,8 @@
         <w:t xml:space="preserve">.</w:t>
       </w:r>
     </w:p>
-    <w:bookmarkEnd w:id="184"/>
-    <w:bookmarkStart w:id="186" w:name="ref-Vaiglova_2025"/>
+    <w:bookmarkEnd w:id="186"/>
+    <w:bookmarkStart w:id="188" w:name="ref-Vaiglova_2025"/>
     <w:p>
       <w:pPr>
         <w:pStyle w:val="Bibliography"/>
@@ -4859,7 +4909,7 @@
       <w:r>
         <w:t xml:space="preserve"> </w:t>
       </w:r>
-      <w:hyperlink r:id="rId185">
+      <w:hyperlink r:id="rId187">
         <w:r>
           <w:rPr>
             <w:rStyle w:val="Hyperlink"/>
@@ -4868,8 +4918,8 @@
         </w:r>
       </w:hyperlink>
     </w:p>
-    <w:bookmarkEnd w:id="186"/>
-    <w:bookmarkStart w:id="188" w:name="ref-vernonMethodDefiningDispersed2024"/>
+    <w:bookmarkEnd w:id="188"/>
+    <w:bookmarkStart w:id="190" w:name="ref-vernonMethodDefiningDispersed2024"/>
     <w:p>
       <w:pPr>
         <w:pStyle w:val="Bibliography"/>
@@ -4880,7 +4930,7 @@
       <w:r>
         <w:t xml:space="preserve"> </w:t>
       </w:r>
-      <w:hyperlink r:id="rId187">
+      <w:hyperlink r:id="rId189">
         <w:r>
           <w:rPr>
             <w:rStyle w:val="Hyperlink"/>
@@ -4889,8 +4939,8 @@
         </w:r>
       </w:hyperlink>
     </w:p>
-    <w:bookmarkEnd w:id="188"/>
-    <w:bookmarkStart w:id="190" w:name="ref-vilhuber2019report"/>
+    <w:bookmarkEnd w:id="190"/>
+    <w:bookmarkStart w:id="192" w:name="ref-vilhuber2019report"/>
     <w:p>
       <w:pPr>
         <w:pStyle w:val="Bibliography"/>
@@ -4901,7 +4951,7 @@
       <w:r>
         <w:t xml:space="preserve"> </w:t>
       </w:r>
-      <w:hyperlink r:id="rId189">
+      <w:hyperlink r:id="rId191">
         <w:r>
           <w:rPr>
             <w:rStyle w:val="Hyperlink"/>
@@ -4910,8 +4960,8 @@
         </w:r>
       </w:hyperlink>
     </w:p>
-    <w:bookmarkEnd w:id="190"/>
-    <w:bookmarkStart w:id="192" w:name="ref-willExploringUtilityUnretouched2025"/>
+    <w:bookmarkEnd w:id="192"/>
+    <w:bookmarkStart w:id="194" w:name="ref-willExploringUtilityUnretouched2025"/>
     <w:p>
       <w:pPr>
         <w:pStyle w:val="Bibliography"/>
@@ -4922,7 +4972,7 @@
       <w:r>
         <w:t xml:space="preserve"> </w:t>
       </w:r>
-      <w:hyperlink r:id="rId191">
+      <w:hyperlink r:id="rId193">
         <w:r>
           <w:rPr>
             <w:rStyle w:val="Hyperlink"/>
@@ -4931,8 +4981,8 @@
         </w:r>
       </w:hyperlink>
     </w:p>
-    <w:bookmarkEnd w:id="192"/>
-    <w:bookmarkStart w:id="194" w:name="ref-wilsonGoodEnoughPractices2017"/>
+    <w:bookmarkEnd w:id="194"/>
+    <w:bookmarkStart w:id="196" w:name="ref-wilsonGoodEnoughPractices2017"/>
     <w:p>
       <w:pPr>
         <w:pStyle w:val="Bibliography"/>
@@ -4943,7 +4993,7 @@
       <w:r>
         <w:t xml:space="preserve"> </w:t>
       </w:r>
-      <w:hyperlink r:id="rId193">
+      <w:hyperlink r:id="rId195">
         <w:r>
           <w:rPr>
             <w:rStyle w:val="Hyperlink"/>
@@ -4952,8 +5002,8 @@
         </w:r>
       </w:hyperlink>
     </w:p>
-    <w:bookmarkEnd w:id="194"/>
-    <w:bookmarkStart w:id="196" w:name="Xe8e964ca2d2d3668082eafac925802545c5f3a5"/>
+    <w:bookmarkEnd w:id="196"/>
+    <w:bookmarkStart w:id="198" w:name="Xe8e964ca2d2d3668082eafac925802545c5f3a5"/>
     <w:p>
       <w:pPr>
         <w:pStyle w:val="Bibliography"/>
@@ -4964,7 +5014,7 @@
       <w:r>
         <w:t xml:space="preserve"> </w:t>
       </w:r>
-      <w:hyperlink r:id="rId195">
+      <w:hyperlink r:id="rId197">
         <w:r>
           <w:rPr>
             <w:rStyle w:val="Hyperlink"/>
@@ -4973,8 +5023,8 @@
         </w:r>
       </w:hyperlink>
     </w:p>
-    <w:bookmarkEnd w:id="196"/>
-    <w:bookmarkStart w:id="197" w:name="ref-wrobel2024partnering"/>
+    <w:bookmarkEnd w:id="198"/>
+    <w:bookmarkStart w:id="199" w:name="ref-wrobel2024partnering"/>
     <w:p>
       <w:pPr>
         <w:pStyle w:val="Bibliography"/>
@@ -4983,8 +5033,8 @@
         <w:t xml:space="preserve">Wrobel, J., Hector, E.C., Crawford, L., McGowan, L.D., Silva, N. da, Goldsmith, J., Hicks, S., Kane, M., Lee, Y., Mayrink, V., others, 2024. Partnering with authors to enhance reproducibility at JASA. Journal of the American Statistical Association 1–3.</w:t>
       </w:r>
     </w:p>
-    <w:bookmarkEnd w:id="197"/>
-    <w:bookmarkStart w:id="199" w:name="ref-xiongStatePlayReproducibility2023"/>
+    <w:bookmarkEnd w:id="199"/>
+    <w:bookmarkStart w:id="201" w:name="ref-xiongStatePlayReproducibility2023"/>
     <w:p>
       <w:pPr>
         <w:pStyle w:val="Bibliography"/>
@@ -4995,7 +5045,7 @@
       <w:r>
         <w:t xml:space="preserve"> </w:t>
       </w:r>
-      <w:hyperlink r:id="rId198">
+      <w:hyperlink r:id="rId200">
         <w:r>
           <w:rPr>
             <w:rStyle w:val="Hyperlink"/>
@@ -5004,8 +5054,8 @@
         </w:r>
       </w:hyperlink>
     </w:p>
-    <w:bookmarkEnd w:id="199"/>
-    <w:bookmarkStart w:id="201" w:name="ref-yitzhakiRelationTitleLength2002"/>
+    <w:bookmarkEnd w:id="201"/>
+    <w:bookmarkStart w:id="203" w:name="ref-yitzhakiRelationTitleLength2002"/>
     <w:p>
       <w:pPr>
         <w:pStyle w:val="Bibliography"/>
@@ -5016,7 +5066,7 @@
       <w:r>
         <w:t xml:space="preserve"> </w:t>
       </w:r>
-      <w:hyperlink r:id="rId200">
+      <w:hyperlink r:id="rId202">
         <w:r>
           <w:rPr>
             <w:rStyle w:val="Hyperlink"/>
@@ -5025,8 +5075,8 @@
         </w:r>
       </w:hyperlink>
     </w:p>
-    <w:bookmarkEnd w:id="201"/>
-    <w:bookmarkStart w:id="203" w:name="X2a695d50ae7de10f63ed307393b611c8f170a35"/>
+    <w:bookmarkEnd w:id="203"/>
+    <w:bookmarkStart w:id="205" w:name="X2a695d50ae7de10f63ed307393b611c8f170a35"/>
     <w:p>
       <w:pPr>
         <w:pStyle w:val="Bibliography"/>
@@ -5037,7 +5087,7 @@
       <w:r>
         <w:t xml:space="preserve"> </w:t>
       </w:r>
-      <w:hyperlink r:id="rId202">
+      <w:hyperlink r:id="rId204">
         <w:r>
           <w:rPr>
             <w:rStyle w:val="Hyperlink"/>
@@ -5046,8 +5096,8 @@
         </w:r>
       </w:hyperlink>
     </w:p>
-    <w:bookmarkEnd w:id="203"/>
-    <w:bookmarkStart w:id="204" w:name="ref-zuckerman1972age"/>
+    <w:bookmarkEnd w:id="205"/>
+    <w:bookmarkStart w:id="206" w:name="ref-zuckerman1972age"/>
     <w:p>
       <w:pPr>
         <w:pStyle w:val="Bibliography"/>
@@ -5056,14 +5106,14 @@
         <w:t xml:space="preserve">Zuckerman, H., Merton, R.K., 1972. Age, aging, and age structure in science. Higher Education 4, 1–4.</w:t>
       </w:r>
     </w:p>
-    <w:bookmarkEnd w:id="204"/>
-    <w:bookmarkEnd w:id="205"/>
+    <w:bookmarkEnd w:id="206"/>
+    <w:bookmarkEnd w:id="207"/>
     <w:p>
       <w:r>
         <w:br w:type="page"/>
       </w:r>
     </w:p>
-    <w:bookmarkEnd w:id="206"/>
+    <w:bookmarkEnd w:id="208"/>
     <w:sectPr>
       <w:pgSz w:h="15840" w:w="12240"/>
       <w:pgMar w:bottom="1440" w:footer="720" w:gutter="0" w:header="720" w:left="1440" w:right="1440" w:top="1440"/>

--- a/analysis/paper/paper.docx
+++ b/analysis/paper/paper.docx
@@ -131,13 +131,13 @@
         <w:pStyle w:val="Date"/>
       </w:pPr>
       <w:r>
-        <w:t xml:space="preserve">April</w:t>
-      </w:r>
-      <w:r>
-        <w:t xml:space="preserve"> </w:t>
-      </w:r>
-      <w:r>
-        <w:t xml:space="preserve">30,</w:t>
+        <w:t xml:space="preserve">May</w:t>
+      </w:r>
+      <w:r>
+        <w:t xml:space="preserve"> </w:t>
+      </w:r>
+      <w:r>
+        <w:t xml:space="preserve">1,</w:t>
       </w:r>
       <w:r>
         <w:t xml:space="preserve"> </w:t>

--- a/analysis/paper/paper.docx
+++ b/analysis/paper/paper.docx
@@ -137,7 +137,7 @@
         <w:t xml:space="preserve"> </w:t>
       </w:r>
       <w:r>
-        <w:t xml:space="preserve">1,</w:t>
+        <w:t xml:space="preserve">6,</w:t>
       </w:r>
       <w:r>
         <w:t xml:space="preserve"> </w:t>

--- a/analysis/paper/paper.docx
+++ b/analysis/paper/paper.docx
@@ -137,7 +137,7 @@
         <w:t xml:space="preserve"> </w:t>
       </w:r>
       <w:r>
-        <w:t xml:space="preserve">1,</w:t>
+        <w:t xml:space="preserve">5,</w:t>
       </w:r>
       <w:r>
         <w:t xml:space="preserve"> </w:t>

--- a/analysis/paper/paper.docx
+++ b/analysis/paper/paper.docx
@@ -137,7 +137,7 @@
         <w:t xml:space="preserve"> </w:t>
       </w:r>
       <w:r>
-        <w:t xml:space="preserve">5,</w:t>
+        <w:t xml:space="preserve">7,</w:t>
       </w:r>
       <w:r>
         <w:t xml:space="preserve"> </w:t>
@@ -225,7 +225,55 @@
         <w:t xml:space="preserve"> </w:t>
       </w:r>
       <w:r>
-        <w:t xml:space="preserve">decades.</w:t>
+        <w:t xml:space="preserve">decades</w:t>
+      </w:r>
+      <w:r>
+        <w:t xml:space="preserve"> </w:t>
+      </w:r>
+      <w:r>
+        <w:t xml:space="preserve">and</w:t>
+      </w:r>
+      <w:r>
+        <w:t xml:space="preserve"> </w:t>
+      </w:r>
+      <w:r>
+        <w:t xml:space="preserve">influences</w:t>
+      </w:r>
+      <w:r>
+        <w:t xml:space="preserve"> </w:t>
+      </w:r>
+      <w:r>
+        <w:t xml:space="preserve">how</w:t>
+      </w:r>
+      <w:r>
+        <w:t xml:space="preserve"> </w:t>
+      </w:r>
+      <w:r>
+        <w:t xml:space="preserve">we</w:t>
+      </w:r>
+      <w:r>
+        <w:t xml:space="preserve"> </w:t>
+      </w:r>
+      <w:r>
+        <w:t xml:space="preserve">practice</w:t>
+      </w:r>
+      <w:r>
+        <w:t xml:space="preserve"> </w:t>
+      </w:r>
+      <w:r>
+        <w:t xml:space="preserve">and</w:t>
+      </w:r>
+      <w:r>
+        <w:t xml:space="preserve"> </w:t>
+      </w:r>
+      <w:r>
+        <w:t xml:space="preserve">teach</w:t>
+      </w:r>
+      <w:r>
+        <w:t xml:space="preserve"> </w:t>
+      </w:r>
+      <w:r>
+        <w:t xml:space="preserve">archaeology.</w:t>
       </w:r>
       <w:r>
         <w:t xml:space="preserve"> </w:t>
@@ -255,6 +303,12 @@
         <w:t xml:space="preserve"> </w:t>
       </w:r>
       <w:r>
+        <w:t xml:space="preserve">novel</w:t>
+      </w:r>
+      <w:r>
+        <w:t xml:space="preserve"> </w:t>
+      </w:r>
+      <w:r>
         <w:t xml:space="preserve">bibliometric</w:t>
       </w:r>
       <w:r>
@@ -303,13 +357,49 @@
         <w:t xml:space="preserve"> </w:t>
       </w:r>
       <w:r>
-        <w:t xml:space="preserve">fields,</w:t>
-      </w:r>
-      <w:r>
-        <w:t xml:space="preserve"> </w:t>
-      </w:r>
-      <w:r>
-        <w:t xml:space="preserve">alongside</w:t>
+        <w:t xml:space="preserve">fields</w:t>
+      </w:r>
+      <w:r>
+        <w:t xml:space="preserve"> </w:t>
+      </w:r>
+      <w:r>
+        <w:t xml:space="preserve">using</w:t>
+      </w:r>
+      <w:r>
+        <w:t xml:space="preserve"> </w:t>
+      </w:r>
+      <w:r>
+        <w:t xml:space="preserve">a</w:t>
+      </w:r>
+      <w:r>
+        <w:t xml:space="preserve"> </w:t>
+      </w:r>
+      <w:r>
+        <w:t xml:space="preserve">hard/soft</w:t>
+      </w:r>
+      <w:r>
+        <w:t xml:space="preserve"> </w:t>
+      </w:r>
+      <w:r>
+        <w:t xml:space="preserve">framework.</w:t>
+      </w:r>
+      <w:r>
+        <w:t xml:space="preserve"> </w:t>
+      </w:r>
+      <w:r>
+        <w:t xml:space="preserve">It</w:t>
+      </w:r>
+      <w:r>
+        <w:t xml:space="preserve"> </w:t>
+      </w:r>
+      <w:r>
+        <w:t xml:space="preserve">also</w:t>
+      </w:r>
+      <w:r>
+        <w:t xml:space="preserve"> </w:t>
+      </w:r>
+      <w:r>
+        <w:t xml:space="preserve">presents</w:t>
       </w:r>
       <w:r>
         <w:t xml:space="preserve"> </w:t>
@@ -2309,7 +2399,7 @@
         <w:t xml:space="preserve"> </w:t>
       </w:r>
       <w:r>
-        <w:t xml:space="preserve">representing the soft extreme on the left. PC1 is explained by title length, number of pages, and the diversity of references. Journals with higher PC1 values have articles with longer titles, fewer pages, and less diverse reference lists. The distribution of PC1 values is skewed left, with most of the journals concentrated at the harder end of the spectrum. PC2 is explained by number of authors and recency of references. The distribution of PC2 values reveals additional structure to the data and can be roughly separated into generalist journals in the negative range (e.g. </w:t>
+        <w:t xml:space="preserve">representing the soft extreme on the left. The variables that contribute to variation in PC1 are title length, number of pages, and the diversity of references. Journals with higher PC1 values have articles with longer titles, fewer pages, and less diverse reference lists. The distribution of PC1 values is skewed left, with most of the journals concentrated at the harder end of the spectrum. Variation in PC2 is influenced by the number of authors and recency of references. The distribution of PC2 values reveals additional structure to the data and can be roughly separated into generalist journals in the negative range of the PC2 axis (e.g. </w:t>
       </w:r>
       <w:r>
         <w:rPr>
@@ -2345,7 +2435,7 @@
         <w:t xml:space="preserve">Advances in Archaeological Practice</w:t>
       </w:r>
       <w:r>
-        <w:t xml:space="preserve">), characterised by fewer authors and more recent references. In the positive range of PC2 are more specialised journals, characterised by higher numbers of authors and less recent references cited (e.g. </w:t>
+        <w:t xml:space="preserve">), characterised by fewer authors and more recent references. In the positive range of the PC2 axis are more specialised journals, characterised by higher numbers of authors and less recent references cited (e.g. </w:t>
       </w:r>
       <w:r>
         <w:rPr>
@@ -2410,7 +2500,7 @@
         <w:t xml:space="preserve"> </w:t>
       </w:r>
       <w:r>
-        <w:t xml:space="preserve">sits about midway between these two groups, reflecting its relevance to specialised communities of practice in archaeology, as well as generalist communities of practice.</w:t>
+        <w:t xml:space="preserve">sits about midway between these two groups, reflecting its relevance to both specialised and generalist communities of practice in archaeology.</w:t>
       </w:r>
     </w:p>
     <w:bookmarkEnd w:id="37"/>
